--- a/docs/dockernetworking.docx
+++ b/docs/dockernetworking.docx
@@ -6611,17 +6611,15 @@
       <w:pPr>
         <w:pStyle w:val="Normal"/>
         <w:rPr>
-          <w:rFonts w:ascii="Liberation Serif" w:hAnsi="Liberation Serif"/>
-          <w:b w:val="false"/>
-          <w:bCs w:val="false"/>
-          <w:sz w:val="24"/>
-          <w:szCs w:val="24"/>
-          <w:u w:val="none"/>
-        </w:rPr>
-      </w:pPr>
-      <w:r>
-        <w:rPr>
-          <w:rFonts w:ascii="Liberation Serif" w:hAnsi="Liberation Serif"/>
+          <w:b w:val="false"/>
+          <w:bCs w:val="false"/>
+          <w:sz w:val="24"/>
+          <w:szCs w:val="24"/>
+          <w:u w:val="none"/>
+        </w:rPr>
+      </w:pPr>
+      <w:r>
+        <w:rPr>
           <w:b w:val="false"/>
           <w:bCs w:val="false"/>
           <w:sz w:val="24"/>
@@ -6635,40 +6633,36 @@
       <w:pPr>
         <w:pStyle w:val="Normal"/>
         <w:rPr>
-          <w:rFonts w:ascii="Liberation Serif" w:hAnsi="Liberation Serif"/>
-          <w:b w:val="false"/>
-          <w:bCs w:val="false"/>
-          <w:sz w:val="24"/>
-          <w:szCs w:val="24"/>
-          <w:u w:val="none"/>
-        </w:rPr>
-      </w:pPr>
-      <w:r>
-        <w:rPr>
-          <w:rFonts w:ascii="Liberation Serif" w:hAnsi="Liberation Serif"/>
-          <w:b w:val="false"/>
-          <w:bCs w:val="false"/>
-          <w:sz w:val="24"/>
-          <w:szCs w:val="24"/>
-          <w:u w:val="none"/>
-        </w:rPr>
-      </w:r>
-    </w:p>
-    <w:p>
-      <w:pPr>
-        <w:pStyle w:val="Normal"/>
-        <w:rPr>
-          <w:rFonts w:ascii="Liberation Serif" w:hAnsi="Liberation Serif"/>
-          <w:b w:val="false"/>
-          <w:bCs w:val="false"/>
-          <w:sz w:val="24"/>
-          <w:szCs w:val="24"/>
-          <w:u w:val="none"/>
-        </w:rPr>
-      </w:pPr>
-      <w:r>
-        <w:rPr>
-          <w:rFonts w:ascii="Liberation Serif" w:hAnsi="Liberation Serif"/>
+          <w:b w:val="false"/>
+          <w:bCs w:val="false"/>
+          <w:sz w:val="24"/>
+          <w:szCs w:val="24"/>
+          <w:u w:val="none"/>
+        </w:rPr>
+      </w:pPr>
+      <w:r>
+        <w:rPr>
+          <w:b w:val="false"/>
+          <w:bCs w:val="false"/>
+          <w:sz w:val="24"/>
+          <w:szCs w:val="24"/>
+          <w:u w:val="none"/>
+        </w:rPr>
+      </w:r>
+    </w:p>
+    <w:p>
+      <w:pPr>
+        <w:pStyle w:val="Normal"/>
+        <w:rPr>
+          <w:b w:val="false"/>
+          <w:bCs w:val="false"/>
+          <w:sz w:val="24"/>
+          <w:szCs w:val="24"/>
+          <w:u w:val="none"/>
+        </w:rPr>
+      </w:pPr>
+      <w:r>
+        <w:rPr>
           <w:b w:val="false"/>
           <w:bCs w:val="false"/>
           <w:sz w:val="24"/>
@@ -6682,47 +6676,45 @@
       <w:pPr>
         <w:pStyle w:val="Normal"/>
         <w:rPr>
-          <w:rFonts w:ascii="Liberation Serif" w:hAnsi="Liberation Serif"/>
-          <w:b w:val="false"/>
-          <w:bCs w:val="false"/>
-          <w:sz w:val="24"/>
-          <w:szCs w:val="24"/>
-          <w:u w:val="none"/>
-        </w:rPr>
-      </w:pPr>
-      <w:r>
-        <w:rPr>
-          <w:rFonts w:ascii="Liberation Serif" w:hAnsi="Liberation Serif"/>
-          <w:b w:val="false"/>
-          <w:bCs w:val="false"/>
-          <w:sz w:val="24"/>
-          <w:szCs w:val="24"/>
-          <w:u w:val="none"/>
-        </w:rPr>
-      </w:r>
-    </w:p>
-    <w:p>
-      <w:pPr>
-        <w:pStyle w:val="Normal"/>
-        <w:rPr>
-          <w:rFonts w:ascii="Liberation Mono" w:hAnsi="Liberation Mono"/>
-          <w:b w:val="false"/>
-          <w:bCs w:val="false"/>
-          <w:sz w:val="20"/>
-          <w:szCs w:val="20"/>
-          <w:u w:val="none"/>
-        </w:rPr>
-      </w:pPr>
-      <w:r>
-        <w:rPr>
-          <w:rFonts w:ascii="Liberation Mono" w:hAnsi="Liberation Mono"/>
-          <w:b w:val="false"/>
-          <w:bCs w:val="false"/>
-          <w:sz w:val="20"/>
-          <w:szCs w:val="20"/>
-          <w:u w:val="none"/>
-        </w:rPr>
-        <w:t>vagrant@etcdmaster:~$ ip link</w:t>
+          <w:b w:val="false"/>
+          <w:bCs w:val="false"/>
+          <w:sz w:val="24"/>
+          <w:szCs w:val="24"/>
+          <w:u w:val="none"/>
+        </w:rPr>
+      </w:pPr>
+      <w:r>
+        <w:rPr>
+          <w:b w:val="false"/>
+          <w:bCs w:val="false"/>
+          <w:sz w:val="24"/>
+          <w:szCs w:val="24"/>
+          <w:u w:val="none"/>
+        </w:rPr>
+      </w:r>
+    </w:p>
+    <w:p>
+      <w:pPr>
+        <w:pStyle w:val="Normal"/>
+        <w:rPr>
+          <w:rFonts w:ascii="Liberation Mono" w:hAnsi="Liberation Mono"/>
+          <w:b w:val="false"/>
+          <w:bCs w:val="false"/>
+          <w:sz w:val="20"/>
+          <w:szCs w:val="20"/>
+          <w:u w:val="none"/>
+        </w:rPr>
+      </w:pPr>
+      <w:r>
+        <w:rPr>
+          <w:rFonts w:ascii="Liberation Mono" w:hAnsi="Liberation Mono"/>
+          <w:b w:val="false"/>
+          <w:bCs w:val="false"/>
+          <w:sz w:val="20"/>
+          <w:szCs w:val="20"/>
+          <w:u w:val="none"/>
+        </w:rPr>
+        <w:t xml:space="preserve">vagrant@etcdmaster:~$ ip link </w:t>
       </w:r>
     </w:p>
     <w:p>
@@ -6781,7 +6773,7 @@
           <w:szCs w:val="20"/>
           <w:u w:val="none"/>
         </w:rPr>
-        <w:t>link/ether 02:42:8e:3a:a6:99 brd ff:ff:ff:ff:ff:ff</w:t>
+        <w:t xml:space="preserve">link/ether 02:42:8e:3a:a6:99 brd ff:ff:ff:ff:ff:ff </w:t>
       </w:r>
     </w:p>
     <w:p>
@@ -6840,47 +6832,45 @@
           <w:szCs w:val="20"/>
           <w:u w:val="none"/>
         </w:rPr>
-        <w:t>link/ether ba:ad:4c:53:7b:a5 brd ff:ff:ff:ff:ff:ff</w:t>
-      </w:r>
-    </w:p>
-    <w:p>
-      <w:pPr>
-        <w:pStyle w:val="Normal"/>
-        <w:rPr>
-          <w:rFonts w:ascii="Liberation Mono" w:hAnsi="Liberation Mono"/>
-          <w:b w:val="false"/>
-          <w:bCs w:val="false"/>
-          <w:sz w:val="20"/>
-          <w:szCs w:val="20"/>
-          <w:u w:val="none"/>
-        </w:rPr>
-      </w:pPr>
-      <w:r>
-        <w:rPr>
-          <w:rFonts w:ascii="Liberation Mono" w:hAnsi="Liberation Mono"/>
-          <w:b w:val="false"/>
-          <w:bCs w:val="false"/>
-          <w:sz w:val="20"/>
-          <w:szCs w:val="20"/>
-          <w:u w:val="none"/>
-        </w:rPr>
-      </w:r>
-    </w:p>
-    <w:p>
-      <w:pPr>
-        <w:pStyle w:val="Normal"/>
-        <w:rPr>
-          <w:rFonts w:ascii="Liberation Serif" w:hAnsi="Liberation Serif"/>
-          <w:b w:val="false"/>
-          <w:bCs w:val="false"/>
-          <w:sz w:val="24"/>
-          <w:szCs w:val="24"/>
-          <w:u w:val="none"/>
-        </w:rPr>
-      </w:pPr>
-      <w:r>
-        <w:rPr>
-          <w:rFonts w:ascii="Liberation Serif" w:hAnsi="Liberation Serif"/>
+        <w:t xml:space="preserve">link/ether ba:ad:4c:53:7b:a5 brd ff:ff:ff:ff:ff:ff </w:t>
+      </w:r>
+    </w:p>
+    <w:p>
+      <w:pPr>
+        <w:pStyle w:val="Normal"/>
+        <w:rPr>
+          <w:rFonts w:ascii="Liberation Mono" w:hAnsi="Liberation Mono"/>
+          <w:b w:val="false"/>
+          <w:bCs w:val="false"/>
+          <w:sz w:val="20"/>
+          <w:szCs w:val="20"/>
+          <w:u w:val="none"/>
+        </w:rPr>
+      </w:pPr>
+      <w:r>
+        <w:rPr>
+          <w:rFonts w:ascii="Liberation Mono" w:hAnsi="Liberation Mono"/>
+          <w:b w:val="false"/>
+          <w:bCs w:val="false"/>
+          <w:sz w:val="20"/>
+          <w:szCs w:val="20"/>
+          <w:u w:val="none"/>
+        </w:rPr>
+      </w:r>
+    </w:p>
+    <w:p>
+      <w:pPr>
+        <w:pStyle w:val="Normal"/>
+        <w:rPr>
+          <w:b w:val="false"/>
+          <w:bCs w:val="false"/>
+          <w:sz w:val="24"/>
+          <w:szCs w:val="24"/>
+          <w:u w:val="none"/>
+        </w:rPr>
+      </w:pPr>
+      <w:r>
+        <w:rPr>
           <w:b w:val="false"/>
           <w:bCs w:val="false"/>
           <w:sz w:val="24"/>
@@ -6902,7 +6892,6 @@
       </w:r>
       <w:r>
         <w:rPr>
-          <w:rFonts w:ascii="Liberation Serif" w:hAnsi="Liberation Serif"/>
           <w:b w:val="false"/>
           <w:bCs w:val="false"/>
           <w:sz w:val="24"/>
@@ -6924,7 +6913,6 @@
       </w:r>
       <w:r>
         <w:rPr>
-          <w:rFonts w:ascii="Liberation Serif" w:hAnsi="Liberation Serif"/>
           <w:b w:val="false"/>
           <w:bCs w:val="false"/>
           <w:sz w:val="24"/>
@@ -6978,31 +6966,31 @@
           <w:szCs w:val="20"/>
           <w:u w:val="none"/>
         </w:rPr>
-        <w:t>vagrant@etcdmaster:~$ ethtool -S vethdbf7407</w:t>
-      </w:r>
-    </w:p>
-    <w:p>
-      <w:pPr>
-        <w:pStyle w:val="Normal"/>
-        <w:rPr>
-          <w:rFonts w:ascii="Liberation Mono" w:hAnsi="Liberation Mono"/>
-          <w:b w:val="false"/>
-          <w:bCs w:val="false"/>
-          <w:sz w:val="20"/>
-          <w:szCs w:val="20"/>
-          <w:u w:val="none"/>
-        </w:rPr>
-      </w:pPr>
-      <w:r>
-        <w:rPr>
-          <w:rFonts w:ascii="Liberation Mono" w:hAnsi="Liberation Mono"/>
-          <w:b w:val="false"/>
-          <w:bCs w:val="false"/>
-          <w:sz w:val="20"/>
-          <w:szCs w:val="20"/>
-          <w:u w:val="none"/>
-        </w:rPr>
-        <w:t>NIC statistics:</w:t>
+        <w:t xml:space="preserve">vagrant@etcdmaster:~$ ethtool -S vethdbf7407 </w:t>
+      </w:r>
+    </w:p>
+    <w:p>
+      <w:pPr>
+        <w:pStyle w:val="Normal"/>
+        <w:rPr>
+          <w:rFonts w:ascii="Liberation Mono" w:hAnsi="Liberation Mono"/>
+          <w:b w:val="false"/>
+          <w:bCs w:val="false"/>
+          <w:sz w:val="20"/>
+          <w:szCs w:val="20"/>
+          <w:u w:val="none"/>
+        </w:rPr>
+      </w:pPr>
+      <w:r>
+        <w:rPr>
+          <w:rFonts w:ascii="Liberation Mono" w:hAnsi="Liberation Mono"/>
+          <w:b w:val="false"/>
+          <w:bCs w:val="false"/>
+          <w:sz w:val="20"/>
+          <w:szCs w:val="20"/>
+          <w:u w:val="none"/>
+        </w:rPr>
+        <w:t xml:space="preserve">NIC statistics: </w:t>
       </w:r>
     </w:p>
     <w:p>
@@ -7037,24 +7025,22 @@
           <w:szCs w:val="20"/>
           <w:u w:val="none"/>
         </w:rPr>
-        <w:t>peer_ifindex: 9</w:t>
-      </w:r>
-    </w:p>
-    <w:p>
-      <w:pPr>
-        <w:pStyle w:val="Normal"/>
-        <w:rPr>
-          <w:rFonts w:ascii="Liberation Serif" w:hAnsi="Liberation Serif"/>
-          <w:b w:val="false"/>
-          <w:bCs w:val="false"/>
-          <w:sz w:val="24"/>
-          <w:szCs w:val="24"/>
-          <w:u w:val="none"/>
-        </w:rPr>
-      </w:pPr>
-      <w:r>
-        <w:rPr>
-          <w:rFonts w:ascii="Liberation Serif" w:hAnsi="Liberation Serif"/>
+        <w:t xml:space="preserve">peer_ifindex: 9 </w:t>
+      </w:r>
+    </w:p>
+    <w:p>
+      <w:pPr>
+        <w:pStyle w:val="Normal"/>
+        <w:rPr>
+          <w:b w:val="false"/>
+          <w:bCs w:val="false"/>
+          <w:sz w:val="24"/>
+          <w:szCs w:val="24"/>
+          <w:u w:val="none"/>
+        </w:rPr>
+      </w:pPr>
+      <w:r>
+        <w:rPr>
           <w:b w:val="false"/>
           <w:bCs w:val="false"/>
           <w:sz w:val="24"/>
@@ -7068,47 +7054,45 @@
       <w:pPr>
         <w:pStyle w:val="Normal"/>
         <w:rPr>
-          <w:rFonts w:ascii="Liberation Serif" w:hAnsi="Liberation Serif"/>
-          <w:b w:val="false"/>
-          <w:bCs w:val="false"/>
-          <w:sz w:val="24"/>
-          <w:szCs w:val="24"/>
-          <w:u w:val="none"/>
-        </w:rPr>
-      </w:pPr>
-      <w:r>
-        <w:rPr>
-          <w:rFonts w:ascii="Liberation Serif" w:hAnsi="Liberation Serif"/>
-          <w:b w:val="false"/>
-          <w:bCs w:val="false"/>
-          <w:sz w:val="24"/>
-          <w:szCs w:val="24"/>
-          <w:u w:val="none"/>
-        </w:rPr>
-      </w:r>
-    </w:p>
-    <w:p>
-      <w:pPr>
-        <w:pStyle w:val="Normal"/>
-        <w:rPr>
-          <w:rFonts w:ascii="Liberation Mono" w:hAnsi="Liberation Mono"/>
-          <w:b w:val="false"/>
-          <w:bCs w:val="false"/>
-          <w:sz w:val="20"/>
-          <w:szCs w:val="20"/>
-          <w:u w:val="none"/>
-        </w:rPr>
-      </w:pPr>
-      <w:r>
-        <w:rPr>
-          <w:rFonts w:ascii="Liberation Mono" w:hAnsi="Liberation Mono"/>
-          <w:b w:val="false"/>
-          <w:bCs w:val="false"/>
-          <w:sz w:val="20"/>
-          <w:szCs w:val="20"/>
-          <w:u w:val="none"/>
-        </w:rPr>
-        <w:t># ip addr</w:t>
+          <w:b w:val="false"/>
+          <w:bCs w:val="false"/>
+          <w:sz w:val="24"/>
+          <w:szCs w:val="24"/>
+          <w:u w:val="none"/>
+        </w:rPr>
+      </w:pPr>
+      <w:r>
+        <w:rPr>
+          <w:b w:val="false"/>
+          <w:bCs w:val="false"/>
+          <w:sz w:val="24"/>
+          <w:szCs w:val="24"/>
+          <w:u w:val="none"/>
+        </w:rPr>
+      </w:r>
+    </w:p>
+    <w:p>
+      <w:pPr>
+        <w:pStyle w:val="Normal"/>
+        <w:rPr>
+          <w:rFonts w:ascii="Liberation Mono" w:hAnsi="Liberation Mono"/>
+          <w:b w:val="false"/>
+          <w:bCs w:val="false"/>
+          <w:sz w:val="20"/>
+          <w:szCs w:val="20"/>
+          <w:u w:val="none"/>
+        </w:rPr>
+      </w:pPr>
+      <w:r>
+        <w:rPr>
+          <w:rFonts w:ascii="Liberation Mono" w:hAnsi="Liberation Mono"/>
+          <w:b w:val="false"/>
+          <w:bCs w:val="false"/>
+          <w:sz w:val="20"/>
+          <w:szCs w:val="20"/>
+          <w:u w:val="none"/>
+        </w:rPr>
+        <w:t xml:space="preserve"># ip addr </w:t>
       </w:r>
     </w:p>
     <w:p>
@@ -7167,7 +7151,7 @@
           <w:szCs w:val="20"/>
           <w:u w:val="none"/>
         </w:rPr>
-        <w:t>link/ether 02:42:0a:00:01:03 brd ff:ff:ff:ff:ff:ff</w:t>
+        <w:t xml:space="preserve">link/ether 02:42:0a:00:01:03 brd ff:ff:ff:ff:ff:ff </w:t>
       </w:r>
     </w:p>
     <w:p>
@@ -7202,7 +7186,7 @@
           <w:szCs w:val="20"/>
           <w:u w:val="none"/>
         </w:rPr>
-        <w:t>inet 10.0.1.3/24 scope global eth0</w:t>
+        <w:t xml:space="preserve">inet 10.0.1.3/24 scope global eth0 </w:t>
       </w:r>
     </w:p>
     <w:p>
@@ -7237,7 +7221,7 @@
           <w:szCs w:val="20"/>
           <w:u w:val="none"/>
         </w:rPr>
-        <w:t>valid_lft forever preferred_lft forever</w:t>
+        <w:t xml:space="preserve">valid_lft forever preferred_lft forever </w:t>
       </w:r>
     </w:p>
     <w:p>
@@ -7307,7 +7291,7 @@
           <w:szCs w:val="20"/>
           <w:u w:val="none"/>
         </w:rPr>
-        <w:t>valid_lft forever preferred_lft forever</w:t>
+        <w:t xml:space="preserve">valid_lft forever preferred_lft forever </w:t>
       </w:r>
     </w:p>
     <w:p>
@@ -7366,7 +7350,7 @@
           <w:szCs w:val="20"/>
           <w:u w:val="none"/>
         </w:rPr>
-        <w:t>link/ether 02:42:ac:12:00:02 brd ff:ff:ff:ff:ff:ff</w:t>
+        <w:t xml:space="preserve">link/ether 02:42:ac:12:00:02 brd ff:ff:ff:ff:ff:ff </w:t>
       </w:r>
     </w:p>
     <w:p>
@@ -7401,7 +7385,7 @@
           <w:szCs w:val="20"/>
           <w:u w:val="none"/>
         </w:rPr>
-        <w:t>inet 172.18.0.2/16 scope global eth1</w:t>
+        <w:t xml:space="preserve">inet 172.18.0.2/16 scope global eth1 </w:t>
       </w:r>
     </w:p>
     <w:p>
@@ -7436,7 +7420,7 @@
           <w:szCs w:val="20"/>
           <w:u w:val="none"/>
         </w:rPr>
-        <w:t>valid_lft forever preferred_lft forever</w:t>
+        <w:t xml:space="preserve">valid_lft forever preferred_lft forever </w:t>
       </w:r>
     </w:p>
     <w:p>
@@ -7506,47 +7490,45 @@
           <w:szCs w:val="20"/>
           <w:u w:val="none"/>
         </w:rPr>
-        <w:t>valid_lft forever preferred_lft forever</w:t>
-      </w:r>
-    </w:p>
-    <w:p>
-      <w:pPr>
-        <w:pStyle w:val="Normal"/>
-        <w:rPr>
-          <w:rFonts w:ascii="Liberation Mono" w:hAnsi="Liberation Mono"/>
-          <w:b w:val="false"/>
-          <w:bCs w:val="false"/>
-          <w:sz w:val="20"/>
-          <w:szCs w:val="20"/>
-          <w:u w:val="none"/>
-        </w:rPr>
-      </w:pPr>
-      <w:r>
-        <w:rPr>
-          <w:rFonts w:ascii="Liberation Mono" w:hAnsi="Liberation Mono"/>
-          <w:b w:val="false"/>
-          <w:bCs w:val="false"/>
-          <w:sz w:val="20"/>
-          <w:szCs w:val="20"/>
-          <w:u w:val="none"/>
-        </w:rPr>
-      </w:r>
-    </w:p>
-    <w:p>
-      <w:pPr>
-        <w:pStyle w:val="Normal"/>
-        <w:rPr>
-          <w:rFonts w:ascii="Liberation Serif" w:hAnsi="Liberation Serif"/>
-          <w:b w:val="false"/>
-          <w:bCs w:val="false"/>
-          <w:sz w:val="24"/>
-          <w:szCs w:val="24"/>
-          <w:u w:val="none"/>
-        </w:rPr>
-      </w:pPr>
-      <w:r>
-        <w:rPr>
-          <w:rFonts w:ascii="Liberation Serif" w:hAnsi="Liberation Serif"/>
+        <w:t xml:space="preserve">valid_lft forever preferred_lft forever </w:t>
+      </w:r>
+    </w:p>
+    <w:p>
+      <w:pPr>
+        <w:pStyle w:val="Normal"/>
+        <w:rPr>
+          <w:rFonts w:ascii="Liberation Mono" w:hAnsi="Liberation Mono"/>
+          <w:b w:val="false"/>
+          <w:bCs w:val="false"/>
+          <w:sz w:val="20"/>
+          <w:szCs w:val="20"/>
+          <w:u w:val="none"/>
+        </w:rPr>
+      </w:pPr>
+      <w:r>
+        <w:rPr>
+          <w:rFonts w:ascii="Liberation Mono" w:hAnsi="Liberation Mono"/>
+          <w:b w:val="false"/>
+          <w:bCs w:val="false"/>
+          <w:sz w:val="20"/>
+          <w:szCs w:val="20"/>
+          <w:u w:val="none"/>
+        </w:rPr>
+      </w:r>
+    </w:p>
+    <w:p>
+      <w:pPr>
+        <w:pStyle w:val="Normal"/>
+        <w:rPr>
+          <w:b w:val="false"/>
+          <w:bCs w:val="false"/>
+          <w:sz w:val="24"/>
+          <w:szCs w:val="24"/>
+          <w:u w:val="none"/>
+        </w:rPr>
+      </w:pPr>
+      <w:r>
+        <w:rPr>
           <w:b w:val="false"/>
           <w:bCs w:val="false"/>
           <w:sz w:val="24"/>
@@ -7560,17 +7542,15 @@
       <w:pPr>
         <w:pStyle w:val="Normal"/>
         <w:rPr>
-          <w:rFonts w:ascii="Liberation Serif" w:hAnsi="Liberation Serif"/>
-          <w:b w:val="false"/>
-          <w:bCs w:val="false"/>
-          <w:sz w:val="24"/>
-          <w:szCs w:val="24"/>
-          <w:u w:val="none"/>
-        </w:rPr>
-      </w:pPr>
-      <w:r>
-        <w:rPr>
-          <w:rFonts w:ascii="Liberation Serif" w:hAnsi="Liberation Serif"/>
+          <w:b w:val="false"/>
+          <w:bCs w:val="false"/>
+          <w:sz w:val="24"/>
+          <w:szCs w:val="24"/>
+          <w:u w:val="none"/>
+        </w:rPr>
+      </w:pPr>
+      <w:r>
+        <w:rPr>
           <w:b w:val="false"/>
           <w:bCs w:val="false"/>
           <w:sz w:val="24"/>
@@ -7581,7 +7561,6 @@
       </w:r>
       <w:r>
         <w:rPr>
-          <w:rFonts w:ascii="Liberation Serif" w:hAnsi="Liberation Serif"/>
           <w:b w:val="false"/>
           <w:bCs w:val="false"/>
           <w:sz w:val="24"/>
@@ -7592,7 +7571,6 @@
       </w:r>
       <w:r>
         <w:rPr>
-          <w:rFonts w:ascii="Liberation Serif" w:hAnsi="Liberation Serif"/>
           <w:b w:val="false"/>
           <w:bCs w:val="false"/>
           <w:sz w:val="24"/>
@@ -7606,40 +7584,36 @@
       <w:pPr>
         <w:pStyle w:val="Normal"/>
         <w:rPr>
-          <w:rFonts w:ascii="Liberation Serif" w:hAnsi="Liberation Serif"/>
-          <w:b w:val="false"/>
-          <w:bCs w:val="false"/>
-          <w:sz w:val="24"/>
-          <w:szCs w:val="24"/>
-          <w:u w:val="none"/>
-        </w:rPr>
-      </w:pPr>
-      <w:r>
-        <w:rPr>
-          <w:rFonts w:ascii="Liberation Serif" w:hAnsi="Liberation Serif"/>
-          <w:b w:val="false"/>
-          <w:bCs w:val="false"/>
-          <w:sz w:val="24"/>
-          <w:szCs w:val="24"/>
-          <w:u w:val="none"/>
-        </w:rPr>
-      </w:r>
-    </w:p>
-    <w:p>
-      <w:pPr>
-        <w:pStyle w:val="Normal"/>
-        <w:rPr>
-          <w:rFonts w:ascii="Liberation Serif" w:hAnsi="Liberation Serif"/>
-          <w:b w:val="false"/>
-          <w:bCs w:val="false"/>
-          <w:sz w:val="24"/>
-          <w:szCs w:val="24"/>
-          <w:u w:val="none"/>
-        </w:rPr>
-      </w:pPr>
-      <w:r>
-        <w:rPr>
-          <w:rFonts w:ascii="Liberation Serif" w:hAnsi="Liberation Serif"/>
+          <w:b w:val="false"/>
+          <w:bCs w:val="false"/>
+          <w:sz w:val="24"/>
+          <w:szCs w:val="24"/>
+          <w:u w:val="none"/>
+        </w:rPr>
+      </w:pPr>
+      <w:r>
+        <w:rPr>
+          <w:b w:val="false"/>
+          <w:bCs w:val="false"/>
+          <w:sz w:val="24"/>
+          <w:szCs w:val="24"/>
+          <w:u w:val="none"/>
+        </w:rPr>
+      </w:r>
+    </w:p>
+    <w:p>
+      <w:pPr>
+        <w:pStyle w:val="Normal"/>
+        <w:rPr>
+          <w:b w:val="false"/>
+          <w:bCs w:val="false"/>
+          <w:sz w:val="24"/>
+          <w:szCs w:val="24"/>
+          <w:u w:val="none"/>
+        </w:rPr>
+      </w:pPr>
+      <w:r>
+        <w:rPr>
           <w:b w:val="false"/>
           <w:bCs w:val="false"/>
           <w:sz w:val="24"/>
@@ -7650,7 +7624,6 @@
       </w:r>
       <w:r>
         <w:rPr>
-          <w:rFonts w:ascii="Liberation Serif" w:hAnsi="Liberation Serif"/>
           <w:b w:val="false"/>
           <w:bCs w:val="false"/>
           <w:sz w:val="24"/>
@@ -7664,30 +7637,27 @@
       <w:pPr>
         <w:pStyle w:val="Normal"/>
         <w:rPr>
-          <w:rFonts w:ascii="Liberation Serif" w:hAnsi="Liberation Serif"/>
-          <w:b w:val="false"/>
-          <w:bCs w:val="false"/>
-          <w:sz w:val="24"/>
-          <w:szCs w:val="24"/>
-          <w:u w:val="none"/>
-        </w:rPr>
-      </w:pPr>
-      <w:r>
-        <w:rPr>
-          <w:rFonts w:ascii="Liberation Serif" w:hAnsi="Liberation Serif"/>
-          <w:b w:val="false"/>
-          <w:bCs w:val="false"/>
-          <w:sz w:val="24"/>
-          <w:szCs w:val="24"/>
-          <w:u w:val="none"/>
-        </w:rPr>
-      </w:r>
-    </w:p>
-    <w:p>
-      <w:pPr>
-        <w:pStyle w:val="Normal"/>
-        <w:rPr>
-          <w:rFonts w:ascii="Liberation Serif" w:hAnsi="Liberation Serif"/>
+          <w:b w:val="false"/>
+          <w:bCs w:val="false"/>
+          <w:sz w:val="24"/>
+          <w:szCs w:val="24"/>
+          <w:u w:val="none"/>
+        </w:rPr>
+      </w:pPr>
+      <w:r>
+        <w:rPr>
+          <w:b w:val="false"/>
+          <w:bCs w:val="false"/>
+          <w:sz w:val="24"/>
+          <w:szCs w:val="24"/>
+          <w:u w:val="none"/>
+        </w:rPr>
+      </w:r>
+    </w:p>
+    <w:p>
+      <w:pPr>
+        <w:pStyle w:val="Normal"/>
+        <w:rPr>
           <w:b/>
           <w:bCs/>
           <w:sz w:val="24"/>
@@ -7697,7 +7667,6 @@
       </w:pPr>
       <w:r>
         <w:rPr>
-          <w:rFonts w:ascii="Liberation Serif" w:hAnsi="Liberation Serif"/>
           <w:b/>
           <w:bCs/>
           <w:sz w:val="24"/>
@@ -7711,40 +7680,36 @@
       <w:pPr>
         <w:pStyle w:val="Normal"/>
         <w:rPr>
-          <w:rFonts w:ascii="Liberation Serif" w:hAnsi="Liberation Serif"/>
-          <w:b w:val="false"/>
-          <w:bCs w:val="false"/>
-          <w:sz w:val="24"/>
-          <w:szCs w:val="24"/>
-          <w:u w:val="none"/>
-        </w:rPr>
-      </w:pPr>
-      <w:r>
-        <w:rPr>
-          <w:rFonts w:ascii="Liberation Serif" w:hAnsi="Liberation Serif"/>
-          <w:b w:val="false"/>
-          <w:bCs w:val="false"/>
-          <w:sz w:val="24"/>
-          <w:szCs w:val="24"/>
-          <w:u w:val="none"/>
-        </w:rPr>
-      </w:r>
-    </w:p>
-    <w:p>
-      <w:pPr>
-        <w:pStyle w:val="Normal"/>
-        <w:rPr>
-          <w:rFonts w:ascii="Liberation Serif" w:hAnsi="Liberation Serif"/>
-          <w:b w:val="false"/>
-          <w:bCs w:val="false"/>
-          <w:sz w:val="24"/>
-          <w:szCs w:val="24"/>
-          <w:u w:val="none"/>
-        </w:rPr>
-      </w:pPr>
-      <w:r>
-        <w:rPr>
-          <w:rFonts w:ascii="Liberation Serif" w:hAnsi="Liberation Serif"/>
+          <w:b w:val="false"/>
+          <w:bCs w:val="false"/>
+          <w:sz w:val="24"/>
+          <w:szCs w:val="24"/>
+          <w:u w:val="none"/>
+        </w:rPr>
+      </w:pPr>
+      <w:r>
+        <w:rPr>
+          <w:b w:val="false"/>
+          <w:bCs w:val="false"/>
+          <w:sz w:val="24"/>
+          <w:szCs w:val="24"/>
+          <w:u w:val="none"/>
+        </w:rPr>
+      </w:r>
+    </w:p>
+    <w:p>
+      <w:pPr>
+        <w:pStyle w:val="Normal"/>
+        <w:rPr>
+          <w:b w:val="false"/>
+          <w:bCs w:val="false"/>
+          <w:sz w:val="24"/>
+          <w:szCs w:val="24"/>
+          <w:u w:val="none"/>
+        </w:rPr>
+      </w:pPr>
+      <w:r>
+        <w:rPr>
           <w:b w:val="false"/>
           <w:bCs w:val="false"/>
           <w:sz w:val="24"/>
@@ -7755,7 +7720,6 @@
       </w:r>
       <w:r>
         <w:rPr>
-          <w:rFonts w:ascii="Liberation Serif" w:hAnsi="Liberation Serif"/>
           <w:b w:val="false"/>
           <w:bCs w:val="false"/>
           <w:sz w:val="24"/>
@@ -7766,7 +7730,6 @@
       </w:r>
       <w:r>
         <w:rPr>
-          <w:rFonts w:ascii="Liberation Serif" w:hAnsi="Liberation Serif"/>
           <w:b w:val="false"/>
           <w:bCs w:val="false"/>
           <w:sz w:val="24"/>
@@ -7777,7 +7740,6 @@
       </w:r>
       <w:r>
         <w:rPr>
-          <w:rFonts w:ascii="Liberation Serif" w:hAnsi="Liberation Serif"/>
           <w:b w:val="false"/>
           <w:bCs w:val="false"/>
           <w:sz w:val="24"/>
@@ -7788,7 +7750,6 @@
       </w:r>
       <w:r>
         <w:rPr>
-          <w:rFonts w:ascii="Liberation Serif" w:hAnsi="Liberation Serif"/>
           <w:b w:val="false"/>
           <w:bCs w:val="false"/>
           <w:sz w:val="24"/>
@@ -7799,7 +7760,6 @@
       </w:r>
       <w:r>
         <w:rPr>
-          <w:rFonts w:ascii="Liberation Serif" w:hAnsi="Liberation Serif"/>
           <w:b w:val="false"/>
           <w:bCs w:val="false"/>
           <w:sz w:val="24"/>
@@ -7813,40 +7773,36 @@
       <w:pPr>
         <w:pStyle w:val="Normal"/>
         <w:rPr>
-          <w:rFonts w:ascii="Liberation Serif" w:hAnsi="Liberation Serif"/>
-          <w:b w:val="false"/>
-          <w:bCs w:val="false"/>
-          <w:sz w:val="24"/>
-          <w:szCs w:val="24"/>
-          <w:u w:val="none"/>
-        </w:rPr>
-      </w:pPr>
-      <w:r>
-        <w:rPr>
-          <w:rFonts w:ascii="Liberation Serif" w:hAnsi="Liberation Serif"/>
-          <w:b w:val="false"/>
-          <w:bCs w:val="false"/>
-          <w:sz w:val="24"/>
-          <w:szCs w:val="24"/>
-          <w:u w:val="none"/>
-        </w:rPr>
-      </w:r>
-    </w:p>
-    <w:p>
-      <w:pPr>
-        <w:pStyle w:val="Normal"/>
-        <w:rPr>
-          <w:rFonts w:ascii="Liberation Serif" w:hAnsi="Liberation Serif"/>
-          <w:b w:val="false"/>
-          <w:bCs w:val="false"/>
-          <w:sz w:val="24"/>
-          <w:szCs w:val="24"/>
-          <w:u w:val="none"/>
-        </w:rPr>
-      </w:pPr>
-      <w:r>
-        <w:rPr>
-          <w:rFonts w:ascii="Liberation Serif" w:hAnsi="Liberation Serif"/>
+          <w:b w:val="false"/>
+          <w:bCs w:val="false"/>
+          <w:sz w:val="24"/>
+          <w:szCs w:val="24"/>
+          <w:u w:val="none"/>
+        </w:rPr>
+      </w:pPr>
+      <w:r>
+        <w:rPr>
+          <w:b w:val="false"/>
+          <w:bCs w:val="false"/>
+          <w:sz w:val="24"/>
+          <w:szCs w:val="24"/>
+          <w:u w:val="none"/>
+        </w:rPr>
+      </w:r>
+    </w:p>
+    <w:p>
+      <w:pPr>
+        <w:pStyle w:val="Normal"/>
+        <w:rPr>
+          <w:b w:val="false"/>
+          <w:bCs w:val="false"/>
+          <w:sz w:val="24"/>
+          <w:szCs w:val="24"/>
+          <w:u w:val="none"/>
+        </w:rPr>
+      </w:pPr>
+      <w:r>
+        <w:rPr>
           <w:b w:val="false"/>
           <w:bCs w:val="false"/>
           <w:sz w:val="24"/>
@@ -7860,135 +7816,131 @@
       <w:pPr>
         <w:pStyle w:val="Normal"/>
         <w:rPr>
-          <w:rFonts w:ascii="Liberation Serif" w:hAnsi="Liberation Serif"/>
-          <w:b w:val="false"/>
-          <w:bCs w:val="false"/>
-          <w:sz w:val="24"/>
-          <w:szCs w:val="24"/>
-          <w:u w:val="none"/>
-        </w:rPr>
-      </w:pPr>
-      <w:r>
-        <w:rPr>
-          <w:rFonts w:ascii="Liberation Serif" w:hAnsi="Liberation Serif"/>
-          <w:b w:val="false"/>
-          <w:bCs w:val="false"/>
-          <w:sz w:val="24"/>
-          <w:szCs w:val="24"/>
-          <w:u w:val="none"/>
-        </w:rPr>
-      </w:r>
-    </w:p>
-    <w:p>
-      <w:pPr>
-        <w:pStyle w:val="Normal"/>
-        <w:rPr>
-          <w:rFonts w:ascii="Liberation Mono" w:hAnsi="Liberation Mono"/>
-          <w:b w:val="false"/>
-          <w:bCs w:val="false"/>
-          <w:sz w:val="20"/>
-          <w:szCs w:val="20"/>
-          <w:u w:val="none"/>
-        </w:rPr>
-      </w:pPr>
-      <w:r>
-        <w:rPr>
-          <w:rFonts w:ascii="Liberation Mono" w:hAnsi="Liberation Mono"/>
-          <w:b w:val="false"/>
-          <w:bCs w:val="false"/>
-          <w:sz w:val="20"/>
-          <w:szCs w:val="20"/>
-          <w:u w:val="none"/>
-        </w:rPr>
-        <w:t>vagrant@etcdmaster:~$ sudo ip netns list</w:t>
-      </w:r>
-    </w:p>
-    <w:p>
-      <w:pPr>
-        <w:pStyle w:val="Normal"/>
-        <w:rPr>
-          <w:rFonts w:ascii="Liberation Mono" w:hAnsi="Liberation Mono"/>
-          <w:b w:val="false"/>
-          <w:bCs w:val="false"/>
-          <w:sz w:val="20"/>
-          <w:szCs w:val="20"/>
-          <w:u w:val="none"/>
-        </w:rPr>
-      </w:pPr>
-      <w:r>
-        <w:rPr>
-          <w:rFonts w:ascii="Liberation Mono" w:hAnsi="Liberation Mono"/>
-          <w:b w:val="false"/>
-          <w:bCs w:val="false"/>
-          <w:sz w:val="20"/>
-          <w:szCs w:val="20"/>
-          <w:u w:val="none"/>
-        </w:rPr>
-        <w:t>de4b19bbc624</w:t>
-      </w:r>
-    </w:p>
-    <w:p>
-      <w:pPr>
-        <w:pStyle w:val="Normal"/>
-        <w:rPr>
-          <w:rFonts w:ascii="Liberation Mono" w:hAnsi="Liberation Mono"/>
-          <w:b w:val="false"/>
-          <w:bCs w:val="false"/>
-          <w:sz w:val="20"/>
-          <w:szCs w:val="20"/>
-          <w:u w:val="none"/>
-        </w:rPr>
-      </w:pPr>
-      <w:r>
-        <w:rPr>
-          <w:rFonts w:ascii="Liberation Mono" w:hAnsi="Liberation Mono"/>
-          <w:b w:val="false"/>
-          <w:bCs w:val="false"/>
-          <w:sz w:val="20"/>
-          <w:szCs w:val="20"/>
-          <w:u w:val="none"/>
-        </w:rPr>
-        <w:t>1-f5ce773b3f</w:t>
-      </w:r>
-    </w:p>
-    <w:p>
-      <w:pPr>
-        <w:pStyle w:val="Normal"/>
-        <w:rPr>
-          <w:rFonts w:ascii="Liberation Mono" w:hAnsi="Liberation Mono"/>
-          <w:b w:val="false"/>
-          <w:bCs w:val="false"/>
-          <w:sz w:val="20"/>
-          <w:szCs w:val="20"/>
-          <w:u w:val="none"/>
-        </w:rPr>
-      </w:pPr>
-      <w:r>
-        <w:rPr>
-          <w:rFonts w:ascii="Liberation Mono" w:hAnsi="Liberation Mono"/>
-          <w:b w:val="false"/>
-          <w:bCs w:val="false"/>
-          <w:sz w:val="20"/>
-          <w:szCs w:val="20"/>
-          <w:u w:val="none"/>
-        </w:rPr>
-      </w:r>
-    </w:p>
-    <w:p>
-      <w:pPr>
-        <w:pStyle w:val="Normal"/>
-        <w:rPr>
-          <w:rFonts w:ascii="Liberation Serif" w:hAnsi="Liberation Serif"/>
-          <w:b w:val="false"/>
-          <w:bCs w:val="false"/>
-          <w:sz w:val="24"/>
-          <w:szCs w:val="24"/>
-          <w:u w:val="none"/>
-        </w:rPr>
-      </w:pPr>
-      <w:r>
-        <w:rPr>
-          <w:rFonts w:ascii="Liberation Serif" w:hAnsi="Liberation Serif"/>
+          <w:b w:val="false"/>
+          <w:bCs w:val="false"/>
+          <w:sz w:val="24"/>
+          <w:szCs w:val="24"/>
+          <w:u w:val="none"/>
+        </w:rPr>
+      </w:pPr>
+      <w:r>
+        <w:rPr>
+          <w:b w:val="false"/>
+          <w:bCs w:val="false"/>
+          <w:sz w:val="24"/>
+          <w:szCs w:val="24"/>
+          <w:u w:val="none"/>
+        </w:rPr>
+      </w:r>
+    </w:p>
+    <w:p>
+      <w:pPr>
+        <w:pStyle w:val="Normal"/>
+        <w:rPr>
+          <w:rFonts w:ascii="Liberation Mono" w:hAnsi="Liberation Mono"/>
+          <w:b w:val="false"/>
+          <w:bCs w:val="false"/>
+          <w:sz w:val="20"/>
+          <w:szCs w:val="20"/>
+          <w:u w:val="none"/>
+        </w:rPr>
+      </w:pPr>
+      <w:r>
+        <w:rPr>
+          <w:rFonts w:ascii="Liberation Mono" w:hAnsi="Liberation Mono"/>
+          <w:b w:val="false"/>
+          <w:bCs w:val="false"/>
+          <w:sz w:val="20"/>
+          <w:szCs w:val="20"/>
+          <w:u w:val="none"/>
+        </w:rPr>
+        <w:t xml:space="preserve">vagrant@etcdmaster:~$ sudo ip netns list </w:t>
+      </w:r>
+    </w:p>
+    <w:p>
+      <w:pPr>
+        <w:pStyle w:val="Normal"/>
+        <w:rPr>
+          <w:rFonts w:ascii="Liberation Mono" w:hAnsi="Liberation Mono"/>
+          <w:b w:val="false"/>
+          <w:bCs w:val="false"/>
+          <w:sz w:val="20"/>
+          <w:szCs w:val="20"/>
+          <w:u w:val="none"/>
+        </w:rPr>
+      </w:pPr>
+      <w:r>
+        <w:rPr>
+          <w:rFonts w:ascii="Liberation Mono" w:hAnsi="Liberation Mono"/>
+          <w:b w:val="false"/>
+          <w:bCs w:val="false"/>
+          <w:sz w:val="20"/>
+          <w:szCs w:val="20"/>
+          <w:u w:val="none"/>
+        </w:rPr>
+        <w:t xml:space="preserve">de4b19bbc624 </w:t>
+      </w:r>
+    </w:p>
+    <w:p>
+      <w:pPr>
+        <w:pStyle w:val="Normal"/>
+        <w:rPr>
+          <w:rFonts w:ascii="Liberation Mono" w:hAnsi="Liberation Mono"/>
+          <w:b w:val="false"/>
+          <w:bCs w:val="false"/>
+          <w:sz w:val="20"/>
+          <w:szCs w:val="20"/>
+          <w:u w:val="none"/>
+        </w:rPr>
+      </w:pPr>
+      <w:r>
+        <w:rPr>
+          <w:rFonts w:ascii="Liberation Mono" w:hAnsi="Liberation Mono"/>
+          <w:b w:val="false"/>
+          <w:bCs w:val="false"/>
+          <w:sz w:val="20"/>
+          <w:szCs w:val="20"/>
+          <w:u w:val="none"/>
+        </w:rPr>
+        <w:t xml:space="preserve">1-f5ce773b3f </w:t>
+      </w:r>
+    </w:p>
+    <w:p>
+      <w:pPr>
+        <w:pStyle w:val="Normal"/>
+        <w:rPr>
+          <w:rFonts w:ascii="Liberation Mono" w:hAnsi="Liberation Mono"/>
+          <w:b w:val="false"/>
+          <w:bCs w:val="false"/>
+          <w:sz w:val="20"/>
+          <w:szCs w:val="20"/>
+          <w:u w:val="none"/>
+        </w:rPr>
+      </w:pPr>
+      <w:r>
+        <w:rPr>
+          <w:rFonts w:ascii="Liberation Mono" w:hAnsi="Liberation Mono"/>
+          <w:b w:val="false"/>
+          <w:bCs w:val="false"/>
+          <w:sz w:val="20"/>
+          <w:szCs w:val="20"/>
+          <w:u w:val="none"/>
+        </w:rPr>
+      </w:r>
+    </w:p>
+    <w:p>
+      <w:pPr>
+        <w:pStyle w:val="Normal"/>
+        <w:rPr>
+          <w:b w:val="false"/>
+          <w:bCs w:val="false"/>
+          <w:sz w:val="24"/>
+          <w:szCs w:val="24"/>
+          <w:u w:val="none"/>
+        </w:rPr>
+      </w:pPr>
+      <w:r>
+        <w:rPr>
           <w:b w:val="false"/>
           <w:bCs w:val="false"/>
           <w:sz w:val="24"/>
@@ -8010,7 +7962,6 @@
       </w:r>
       <w:r>
         <w:rPr>
-          <w:rFonts w:ascii="Liberation Serif" w:hAnsi="Liberation Serif"/>
           <w:b w:val="false"/>
           <w:bCs w:val="false"/>
           <w:sz w:val="24"/>
@@ -8024,17 +7975,15 @@
       <w:pPr>
         <w:pStyle w:val="Normal"/>
         <w:rPr>
-          <w:rFonts w:ascii="Liberation Serif" w:hAnsi="Liberation Serif"/>
-          <w:b w:val="false"/>
-          <w:bCs w:val="false"/>
-          <w:sz w:val="24"/>
-          <w:szCs w:val="24"/>
-          <w:u w:val="none"/>
-        </w:rPr>
-      </w:pPr>
-      <w:r>
-        <w:rPr>
-          <w:rFonts w:ascii="Liberation Serif" w:hAnsi="Liberation Serif"/>
+          <w:b w:val="false"/>
+          <w:bCs w:val="false"/>
+          <w:sz w:val="24"/>
+          <w:szCs w:val="24"/>
+          <w:u w:val="none"/>
+        </w:rPr>
+      </w:pPr>
+      <w:r>
+        <w:rPr>
           <w:b w:val="false"/>
           <w:bCs w:val="false"/>
           <w:sz w:val="24"/>
@@ -8048,17 +7997,15 @@
       <w:pPr>
         <w:pStyle w:val="Normal"/>
         <w:rPr>
-          <w:rFonts w:ascii="Liberation Serif" w:hAnsi="Liberation Serif"/>
-          <w:b w:val="false"/>
-          <w:bCs w:val="false"/>
-          <w:sz w:val="24"/>
-          <w:szCs w:val="24"/>
-          <w:u w:val="none"/>
-        </w:rPr>
-      </w:pPr>
-      <w:r>
-        <w:rPr>
-          <w:rFonts w:ascii="Liberation Serif" w:hAnsi="Liberation Serif"/>
+          <w:b w:val="false"/>
+          <w:bCs w:val="false"/>
+          <w:sz w:val="24"/>
+          <w:szCs w:val="24"/>
+          <w:u w:val="none"/>
+        </w:rPr>
+      </w:pPr>
+      <w:r>
+        <w:rPr>
           <w:b w:val="false"/>
           <w:bCs w:val="false"/>
           <w:sz w:val="24"/>
@@ -8088,7 +8035,7 @@
           <w:szCs w:val="18"/>
           <w:u w:val="none"/>
         </w:rPr>
-        <w:t>vagrant@etcdmaster:~$ docker inspect 567a5 | grep "SandboxKey"</w:t>
+        <w:t xml:space="preserve">vagrant@etcdmaster:~$ docker inspect 567a5 | grep "SandboxKey" </w:t>
       </w:r>
     </w:p>
     <w:p>
@@ -8123,7 +8070,7 @@
           <w:szCs w:val="18"/>
           <w:u w:val="none"/>
         </w:rPr>
-        <w:t>"SandboxKey": "/var/run/docker/netns/de4b19bbc624",</w:t>
+        <w:t xml:space="preserve">"SandboxKey": "/var/run/docker/netns/de4b19bbc624", </w:t>
       </w:r>
     </w:p>
     <w:p>
@@ -8153,17 +8100,15 @@
       <w:pPr>
         <w:pStyle w:val="Normal"/>
         <w:rPr>
-          <w:rFonts w:ascii="Liberation Serif" w:hAnsi="Liberation Serif"/>
-          <w:b w:val="false"/>
-          <w:bCs w:val="false"/>
-          <w:sz w:val="24"/>
-          <w:szCs w:val="24"/>
-          <w:u w:val="none"/>
-        </w:rPr>
-      </w:pPr>
-      <w:r>
-        <w:rPr>
-          <w:rFonts w:ascii="Liberation Serif" w:hAnsi="Liberation Serif"/>
+          <w:b w:val="false"/>
+          <w:bCs w:val="false"/>
+          <w:sz w:val="24"/>
+          <w:szCs w:val="24"/>
+          <w:u w:val="none"/>
+        </w:rPr>
+      </w:pPr>
+      <w:r>
+        <w:rPr>
           <w:b w:val="false"/>
           <w:bCs w:val="false"/>
           <w:sz w:val="24"/>
@@ -8185,7 +8130,6 @@
       </w:r>
       <w:r>
         <w:rPr>
-          <w:rFonts w:ascii="Liberation Serif" w:hAnsi="Liberation Serif"/>
           <w:b w:val="false"/>
           <w:bCs w:val="false"/>
           <w:sz w:val="24"/>
@@ -8199,47 +8143,45 @@
       <w:pPr>
         <w:pStyle w:val="Normal"/>
         <w:rPr>
-          <w:rFonts w:ascii="Liberation Serif" w:hAnsi="Liberation Serif"/>
-          <w:b w:val="false"/>
-          <w:bCs w:val="false"/>
-          <w:sz w:val="24"/>
-          <w:szCs w:val="24"/>
-          <w:u w:val="none"/>
-        </w:rPr>
-      </w:pPr>
-      <w:r>
-        <w:rPr>
-          <w:rFonts w:ascii="Liberation Serif" w:hAnsi="Liberation Serif"/>
-          <w:b w:val="false"/>
-          <w:bCs w:val="false"/>
-          <w:sz w:val="24"/>
-          <w:szCs w:val="24"/>
-          <w:u w:val="none"/>
-        </w:rPr>
-      </w:r>
-    </w:p>
-    <w:p>
-      <w:pPr>
-        <w:pStyle w:val="Normal"/>
-        <w:rPr>
-          <w:rFonts w:ascii="Liberation Mono" w:hAnsi="Liberation Mono"/>
-          <w:b w:val="false"/>
-          <w:bCs w:val="false"/>
-          <w:sz w:val="20"/>
-          <w:szCs w:val="20"/>
-          <w:u w:val="none"/>
-        </w:rPr>
-      </w:pPr>
-      <w:r>
-        <w:rPr>
-          <w:rFonts w:ascii="Liberation Mono" w:hAnsi="Liberation Mono"/>
-          <w:b w:val="false"/>
-          <w:bCs w:val="false"/>
-          <w:sz w:val="20"/>
-          <w:szCs w:val="20"/>
-          <w:u w:val="none"/>
-        </w:rPr>
-        <w:t>vagrant@etcdmaster:~$ sudo ip netns exec 1-f5ce773b3f ip addr</w:t>
+          <w:b w:val="false"/>
+          <w:bCs w:val="false"/>
+          <w:sz w:val="24"/>
+          <w:szCs w:val="24"/>
+          <w:u w:val="none"/>
+        </w:rPr>
+      </w:pPr>
+      <w:r>
+        <w:rPr>
+          <w:b w:val="false"/>
+          <w:bCs w:val="false"/>
+          <w:sz w:val="24"/>
+          <w:szCs w:val="24"/>
+          <w:u w:val="none"/>
+        </w:rPr>
+      </w:r>
+    </w:p>
+    <w:p>
+      <w:pPr>
+        <w:pStyle w:val="Normal"/>
+        <w:rPr>
+          <w:rFonts w:ascii="Liberation Mono" w:hAnsi="Liberation Mono"/>
+          <w:b w:val="false"/>
+          <w:bCs w:val="false"/>
+          <w:sz w:val="20"/>
+          <w:szCs w:val="20"/>
+          <w:u w:val="none"/>
+        </w:rPr>
+      </w:pPr>
+      <w:r>
+        <w:rPr>
+          <w:rFonts w:ascii="Liberation Mono" w:hAnsi="Liberation Mono"/>
+          <w:b w:val="false"/>
+          <w:bCs w:val="false"/>
+          <w:sz w:val="20"/>
+          <w:szCs w:val="20"/>
+          <w:u w:val="none"/>
+        </w:rPr>
+        <w:t xml:space="preserve">vagrant@etcdmaster:~$ sudo ip netns exec 1-f5ce773b3f ip addr </w:t>
       </w:r>
     </w:p>
     <w:p>
@@ -8298,7 +8240,7 @@
           <w:szCs w:val="20"/>
           <w:u w:val="none"/>
         </w:rPr>
-        <w:t>link/loopback 00:00:00:00:00:00 brd 00:00:00:00:00:00</w:t>
+        <w:t xml:space="preserve">link/loopback 00:00:00:00:00:00 brd 00:00:00:00:00:00 </w:t>
       </w:r>
     </w:p>
     <w:p>
@@ -8333,7 +8275,7 @@
           <w:szCs w:val="20"/>
           <w:u w:val="none"/>
         </w:rPr>
-        <w:t>inet 127.0.0.1/8 scope host lo</w:t>
+        <w:t xml:space="preserve">inet 127.0.0.1/8 scope host lo </w:t>
       </w:r>
     </w:p>
     <w:p>
@@ -8368,7 +8310,7 @@
           <w:szCs w:val="20"/>
           <w:u w:val="none"/>
         </w:rPr>
-        <w:t>valid_lft forever preferred_lft forever</w:t>
+        <w:t xml:space="preserve">valid_lft forever preferred_lft forever </w:t>
       </w:r>
     </w:p>
     <w:p>
@@ -8438,7 +8380,7 @@
           <w:szCs w:val="20"/>
           <w:u w:val="none"/>
         </w:rPr>
-        <w:t>valid_lft forever preferred_lft forever</w:t>
+        <w:t xml:space="preserve">valid_lft forever preferred_lft forever </w:t>
       </w:r>
     </w:p>
     <w:p>
@@ -8497,7 +8439,7 @@
           <w:szCs w:val="20"/>
           <w:u w:val="none"/>
         </w:rPr>
-        <w:t>link/ether 76:d8:5b:0f:c1:05 brd ff:ff:ff:ff:ff:ff</w:t>
+        <w:t xml:space="preserve">link/ether 76:d8:5b:0f:c1:05 brd ff:ff:ff:ff:ff:ff </w:t>
       </w:r>
     </w:p>
     <w:p>
@@ -8532,7 +8474,7 @@
           <w:szCs w:val="20"/>
           <w:u w:val="none"/>
         </w:rPr>
-        <w:t>inet 10.0.1.1/24 scope global br0</w:t>
+        <w:t xml:space="preserve">inet 10.0.1.1/24 scope global br0 </w:t>
       </w:r>
     </w:p>
     <w:p>
@@ -8567,7 +8509,7 @@
           <w:szCs w:val="20"/>
           <w:u w:val="none"/>
         </w:rPr>
-        <w:t>valid_lft forever preferred_lft forever</w:t>
+        <w:t xml:space="preserve">valid_lft forever preferred_lft forever </w:t>
       </w:r>
     </w:p>
     <w:p>
@@ -8637,7 +8579,7 @@
           <w:szCs w:val="20"/>
           <w:u w:val="none"/>
         </w:rPr>
-        <w:t>valid_lft forever preferred_lft forever</w:t>
+        <w:t xml:space="preserve">valid_lft forever preferred_lft forever </w:t>
       </w:r>
     </w:p>
     <w:p>
@@ -8696,7 +8638,7 @@
           <w:szCs w:val="20"/>
           <w:u w:val="none"/>
         </w:rPr>
-        <w:t>link/ether c6:57:04:df:bf:35 brd ff:ff:ff:ff:ff:ff</w:t>
+        <w:t xml:space="preserve">link/ether c6:57:04:df:bf:35 brd ff:ff:ff:ff:ff:ff </w:t>
       </w:r>
     </w:p>
     <w:p>
@@ -8766,7 +8708,7 @@
           <w:szCs w:val="20"/>
           <w:u w:val="none"/>
         </w:rPr>
-        <w:t>valid_lft forever preferred_lft forever</w:t>
+        <w:t xml:space="preserve">valid_lft forever preferred_lft forever </w:t>
       </w:r>
     </w:p>
     <w:p>
@@ -8825,7 +8767,7 @@
           <w:szCs w:val="20"/>
           <w:u w:val="none"/>
         </w:rPr>
-        <w:t>link/ether 76:d8:5b:0f:c1:05 brd ff:ff:ff:ff:ff:ff</w:t>
+        <w:t xml:space="preserve">link/ether 76:d8:5b:0f:c1:05 brd ff:ff:ff:ff:ff:ff </w:t>
       </w:r>
     </w:p>
     <w:p>
@@ -8895,47 +8837,45 @@
           <w:szCs w:val="20"/>
           <w:u w:val="none"/>
         </w:rPr>
-        <w:t>valid_lft forever preferred_lft forever</w:t>
-      </w:r>
-    </w:p>
-    <w:p>
-      <w:pPr>
-        <w:pStyle w:val="Normal"/>
-        <w:rPr>
-          <w:rFonts w:ascii="Liberation Mono" w:hAnsi="Liberation Mono"/>
-          <w:b w:val="false"/>
-          <w:bCs w:val="false"/>
-          <w:sz w:val="20"/>
-          <w:szCs w:val="20"/>
-          <w:u w:val="none"/>
-        </w:rPr>
-      </w:pPr>
-      <w:r>
-        <w:rPr>
-          <w:rFonts w:ascii="Liberation Mono" w:hAnsi="Liberation Mono"/>
-          <w:b w:val="false"/>
-          <w:bCs w:val="false"/>
-          <w:sz w:val="20"/>
-          <w:szCs w:val="20"/>
-          <w:u w:val="none"/>
-        </w:rPr>
-      </w:r>
-    </w:p>
-    <w:p>
-      <w:pPr>
-        <w:pStyle w:val="Normal"/>
-        <w:rPr>
-          <w:rFonts w:ascii="Liberation Serif" w:hAnsi="Liberation Serif"/>
-          <w:b w:val="false"/>
-          <w:bCs w:val="false"/>
-          <w:sz w:val="24"/>
-          <w:szCs w:val="24"/>
-          <w:u w:val="none"/>
-        </w:rPr>
-      </w:pPr>
-      <w:r>
-        <w:rPr>
-          <w:rFonts w:ascii="Liberation Serif" w:hAnsi="Liberation Serif"/>
+        <w:t xml:space="preserve">valid_lft forever preferred_lft forever </w:t>
+      </w:r>
+    </w:p>
+    <w:p>
+      <w:pPr>
+        <w:pStyle w:val="Normal"/>
+        <w:rPr>
+          <w:rFonts w:ascii="Liberation Mono" w:hAnsi="Liberation Mono"/>
+          <w:b w:val="false"/>
+          <w:bCs w:val="false"/>
+          <w:sz w:val="20"/>
+          <w:szCs w:val="20"/>
+          <w:u w:val="none"/>
+        </w:rPr>
+      </w:pPr>
+      <w:r>
+        <w:rPr>
+          <w:rFonts w:ascii="Liberation Mono" w:hAnsi="Liberation Mono"/>
+          <w:b w:val="false"/>
+          <w:bCs w:val="false"/>
+          <w:sz w:val="20"/>
+          <w:szCs w:val="20"/>
+          <w:u w:val="none"/>
+        </w:rPr>
+      </w:r>
+    </w:p>
+    <w:p>
+      <w:pPr>
+        <w:pStyle w:val="Normal"/>
+        <w:rPr>
+          <w:b w:val="false"/>
+          <w:bCs w:val="false"/>
+          <w:sz w:val="24"/>
+          <w:szCs w:val="24"/>
+          <w:u w:val="none"/>
+        </w:rPr>
+      </w:pPr>
+      <w:r>
+        <w:rPr>
           <w:b w:val="false"/>
           <w:bCs w:val="false"/>
           <w:sz w:val="24"/>
@@ -8946,7 +8886,6 @@
       </w:r>
       <w:r>
         <w:rPr>
-          <w:rFonts w:ascii="Liberation Serif" w:hAnsi="Liberation Serif"/>
           <w:b w:val="false"/>
           <w:bCs w:val="false"/>
           <w:sz w:val="24"/>
@@ -8960,71 +8899,69 @@
       <w:pPr>
         <w:pStyle w:val="Normal"/>
         <w:rPr>
-          <w:rFonts w:ascii="Liberation Serif" w:hAnsi="Liberation Serif"/>
-          <w:b w:val="false"/>
-          <w:bCs w:val="false"/>
-          <w:sz w:val="24"/>
-          <w:szCs w:val="24"/>
-          <w:u w:val="none"/>
-        </w:rPr>
-      </w:pPr>
-      <w:r>
-        <w:rPr>
-          <w:rFonts w:ascii="Liberation Serif" w:hAnsi="Liberation Serif"/>
-          <w:b w:val="false"/>
-          <w:bCs w:val="false"/>
-          <w:sz w:val="24"/>
-          <w:szCs w:val="24"/>
-          <w:u w:val="none"/>
-        </w:rPr>
-      </w:r>
-    </w:p>
-    <w:p>
-      <w:pPr>
-        <w:pStyle w:val="Normal"/>
-        <w:rPr>
-          <w:rFonts w:ascii="Liberation Mono" w:hAnsi="Liberation Mono"/>
-          <w:b w:val="false"/>
-          <w:bCs w:val="false"/>
-          <w:sz w:val="20"/>
-          <w:szCs w:val="20"/>
-          <w:u w:val="none"/>
-        </w:rPr>
-      </w:pPr>
-      <w:r>
-        <w:rPr>
-          <w:rFonts w:ascii="Liberation Mono" w:hAnsi="Liberation Mono"/>
-          <w:b w:val="false"/>
-          <w:bCs w:val="false"/>
-          <w:sz w:val="20"/>
-          <w:szCs w:val="20"/>
-          <w:u w:val="none"/>
-        </w:rPr>
-        <w:t>vagrant@etcdmaster:~$ sudo ip netns exec 1-f5ce773b3f ethtool -S veth2</w:t>
-      </w:r>
-    </w:p>
-    <w:p>
-      <w:pPr>
-        <w:pStyle w:val="Normal"/>
-        <w:rPr>
-          <w:rFonts w:ascii="Liberation Mono" w:hAnsi="Liberation Mono"/>
-          <w:b w:val="false"/>
-          <w:bCs w:val="false"/>
-          <w:sz w:val="20"/>
-          <w:szCs w:val="20"/>
-          <w:u w:val="none"/>
-        </w:rPr>
-      </w:pPr>
-      <w:r>
-        <w:rPr>
-          <w:rFonts w:ascii="Liberation Mono" w:hAnsi="Liberation Mono"/>
-          <w:b w:val="false"/>
-          <w:bCs w:val="false"/>
-          <w:sz w:val="20"/>
-          <w:szCs w:val="20"/>
-          <w:u w:val="none"/>
-        </w:rPr>
-        <w:t>NIC statistics:</w:t>
+          <w:b w:val="false"/>
+          <w:bCs w:val="false"/>
+          <w:sz w:val="24"/>
+          <w:szCs w:val="24"/>
+          <w:u w:val="none"/>
+        </w:rPr>
+      </w:pPr>
+      <w:r>
+        <w:rPr>
+          <w:b w:val="false"/>
+          <w:bCs w:val="false"/>
+          <w:sz w:val="24"/>
+          <w:szCs w:val="24"/>
+          <w:u w:val="none"/>
+        </w:rPr>
+      </w:r>
+    </w:p>
+    <w:p>
+      <w:pPr>
+        <w:pStyle w:val="Normal"/>
+        <w:rPr>
+          <w:rFonts w:ascii="Liberation Mono" w:hAnsi="Liberation Mono"/>
+          <w:b w:val="false"/>
+          <w:bCs w:val="false"/>
+          <w:sz w:val="20"/>
+          <w:szCs w:val="20"/>
+          <w:u w:val="none"/>
+        </w:rPr>
+      </w:pPr>
+      <w:r>
+        <w:rPr>
+          <w:rFonts w:ascii="Liberation Mono" w:hAnsi="Liberation Mono"/>
+          <w:b w:val="false"/>
+          <w:bCs w:val="false"/>
+          <w:sz w:val="20"/>
+          <w:szCs w:val="20"/>
+          <w:u w:val="none"/>
+        </w:rPr>
+        <w:t xml:space="preserve">vagrant@etcdmaster:~$ sudo ip netns exec 1-f5ce773b3f ethtool -S veth2 </w:t>
+      </w:r>
+    </w:p>
+    <w:p>
+      <w:pPr>
+        <w:pStyle w:val="Normal"/>
+        <w:rPr>
+          <w:rFonts w:ascii="Liberation Mono" w:hAnsi="Liberation Mono"/>
+          <w:b w:val="false"/>
+          <w:bCs w:val="false"/>
+          <w:sz w:val="20"/>
+          <w:szCs w:val="20"/>
+          <w:u w:val="none"/>
+        </w:rPr>
+      </w:pPr>
+      <w:r>
+        <w:rPr>
+          <w:rFonts w:ascii="Liberation Mono" w:hAnsi="Liberation Mono"/>
+          <w:b w:val="false"/>
+          <w:bCs w:val="false"/>
+          <w:sz w:val="20"/>
+          <w:szCs w:val="20"/>
+          <w:u w:val="none"/>
+        </w:rPr>
+        <w:t xml:space="preserve">NIC statistics: </w:t>
       </w:r>
     </w:p>
     <w:p>
@@ -9059,47 +8996,45 @@
           <w:szCs w:val="20"/>
           <w:u w:val="none"/>
         </w:rPr>
-        <w:t>peer_ifindex: 6</w:t>
-      </w:r>
-    </w:p>
-    <w:p>
-      <w:pPr>
-        <w:pStyle w:val="Normal"/>
-        <w:rPr>
-          <w:rFonts w:ascii="Liberation Mono" w:hAnsi="Liberation Mono"/>
-          <w:b w:val="false"/>
-          <w:bCs w:val="false"/>
-          <w:sz w:val="20"/>
-          <w:szCs w:val="20"/>
-          <w:u w:val="none"/>
-        </w:rPr>
-      </w:pPr>
-      <w:r>
-        <w:rPr>
-          <w:rFonts w:ascii="Liberation Mono" w:hAnsi="Liberation Mono"/>
-          <w:b w:val="false"/>
-          <w:bCs w:val="false"/>
-          <w:sz w:val="20"/>
-          <w:szCs w:val="20"/>
-          <w:u w:val="none"/>
-        </w:rPr>
-      </w:r>
-    </w:p>
-    <w:p>
-      <w:pPr>
-        <w:pStyle w:val="Normal"/>
-        <w:rPr>
-          <w:rFonts w:ascii="Liberation Serif" w:hAnsi="Liberation Serif"/>
-          <w:b w:val="false"/>
-          <w:bCs w:val="false"/>
-          <w:sz w:val="24"/>
-          <w:szCs w:val="24"/>
-          <w:u w:val="none"/>
-        </w:rPr>
-      </w:pPr>
-      <w:r>
-        <w:rPr>
-          <w:rFonts w:ascii="Liberation Serif" w:hAnsi="Liberation Serif"/>
+        <w:t xml:space="preserve">peer_ifindex: 6 </w:t>
+      </w:r>
+    </w:p>
+    <w:p>
+      <w:pPr>
+        <w:pStyle w:val="Normal"/>
+        <w:rPr>
+          <w:rFonts w:ascii="Liberation Mono" w:hAnsi="Liberation Mono"/>
+          <w:b w:val="false"/>
+          <w:bCs w:val="false"/>
+          <w:sz w:val="20"/>
+          <w:szCs w:val="20"/>
+          <w:u w:val="none"/>
+        </w:rPr>
+      </w:pPr>
+      <w:r>
+        <w:rPr>
+          <w:rFonts w:ascii="Liberation Mono" w:hAnsi="Liberation Mono"/>
+          <w:b w:val="false"/>
+          <w:bCs w:val="false"/>
+          <w:sz w:val="20"/>
+          <w:szCs w:val="20"/>
+          <w:u w:val="none"/>
+        </w:rPr>
+      </w:r>
+    </w:p>
+    <w:p>
+      <w:pPr>
+        <w:pStyle w:val="Normal"/>
+        <w:rPr>
+          <w:b w:val="false"/>
+          <w:bCs w:val="false"/>
+          <w:sz w:val="24"/>
+          <w:szCs w:val="24"/>
+          <w:u w:val="none"/>
+        </w:rPr>
+      </w:pPr>
+      <w:r>
+        <w:rPr>
           <w:b w:val="false"/>
           <w:bCs w:val="false"/>
           <w:sz w:val="24"/>
@@ -9121,7 +9056,6 @@
       </w:r>
       <w:r>
         <w:rPr>
-          <w:rFonts w:ascii="Liberation Serif" w:hAnsi="Liberation Serif"/>
           <w:b w:val="false"/>
           <w:bCs w:val="false"/>
           <w:sz w:val="24"/>
@@ -9135,40 +9069,36 @@
       <w:pPr>
         <w:pStyle w:val="Normal"/>
         <w:rPr>
-          <w:rFonts w:ascii="Liberation Serif" w:hAnsi="Liberation Serif"/>
-          <w:b w:val="false"/>
-          <w:bCs w:val="false"/>
-          <w:sz w:val="24"/>
-          <w:szCs w:val="24"/>
-          <w:u w:val="none"/>
-        </w:rPr>
-      </w:pPr>
-      <w:r>
-        <w:rPr>
-          <w:rFonts w:ascii="Liberation Serif" w:hAnsi="Liberation Serif"/>
-          <w:b w:val="false"/>
-          <w:bCs w:val="false"/>
-          <w:sz w:val="24"/>
-          <w:szCs w:val="24"/>
-          <w:u w:val="none"/>
-        </w:rPr>
-      </w:r>
-    </w:p>
-    <w:p>
-      <w:pPr>
-        <w:pStyle w:val="Normal"/>
-        <w:rPr>
-          <w:rFonts w:ascii="Liberation Serif" w:hAnsi="Liberation Serif"/>
-          <w:b w:val="false"/>
-          <w:bCs w:val="false"/>
-          <w:sz w:val="24"/>
-          <w:szCs w:val="24"/>
-          <w:u w:val="none"/>
-        </w:rPr>
-      </w:pPr>
-      <w:r>
-        <w:rPr>
-          <w:rFonts w:ascii="Liberation Serif" w:hAnsi="Liberation Serif"/>
+          <w:b w:val="false"/>
+          <w:bCs w:val="false"/>
+          <w:sz w:val="24"/>
+          <w:szCs w:val="24"/>
+          <w:u w:val="none"/>
+        </w:rPr>
+      </w:pPr>
+      <w:r>
+        <w:rPr>
+          <w:b w:val="false"/>
+          <w:bCs w:val="false"/>
+          <w:sz w:val="24"/>
+          <w:szCs w:val="24"/>
+          <w:u w:val="none"/>
+        </w:rPr>
+      </w:r>
+    </w:p>
+    <w:p>
+      <w:pPr>
+        <w:pStyle w:val="Normal"/>
+        <w:rPr>
+          <w:b w:val="false"/>
+          <w:bCs w:val="false"/>
+          <w:sz w:val="24"/>
+          <w:szCs w:val="24"/>
+          <w:u w:val="none"/>
+        </w:rPr>
+      </w:pPr>
+      <w:r>
+        <w:rPr>
           <w:b w:val="false"/>
           <w:bCs w:val="false"/>
           <w:sz w:val="24"/>
@@ -9182,17 +9112,15 @@
       <w:pPr>
         <w:pStyle w:val="Normal"/>
         <w:rPr>
-          <w:rFonts w:ascii="Liberation Serif" w:hAnsi="Liberation Serif"/>
-          <w:b w:val="false"/>
-          <w:bCs w:val="false"/>
-          <w:sz w:val="24"/>
-          <w:szCs w:val="24"/>
-          <w:u w:val="none"/>
-        </w:rPr>
-      </w:pPr>
-      <w:r>
-        <w:rPr>
-          <w:rFonts w:ascii="Liberation Serif" w:hAnsi="Liberation Serif"/>
+          <w:b w:val="false"/>
+          <w:bCs w:val="false"/>
+          <w:sz w:val="24"/>
+          <w:szCs w:val="24"/>
+          <w:u w:val="none"/>
+        </w:rPr>
+      </w:pPr>
+      <w:r>
+        <w:rPr>
           <w:b w:val="false"/>
           <w:bCs w:val="false"/>
           <w:sz w:val="24"/>
@@ -9270,47 +9198,45 @@
           <w:szCs w:val="20"/>
           <w:u w:val="none"/>
         </w:rPr>
-        <w:t>02:42:0a:00:01:02 dst 192.168.2.200 self permanent</w:t>
-      </w:r>
-    </w:p>
-    <w:p>
-      <w:pPr>
-        <w:pStyle w:val="Normal"/>
-        <w:rPr>
-          <w:rFonts w:ascii="Liberation Mono" w:hAnsi="Liberation Mono"/>
-          <w:b w:val="false"/>
-          <w:bCs w:val="false"/>
-          <w:sz w:val="20"/>
-          <w:szCs w:val="20"/>
-          <w:u w:val="none"/>
-        </w:rPr>
-      </w:pPr>
-      <w:r>
-        <w:rPr>
-          <w:rFonts w:ascii="Liberation Mono" w:hAnsi="Liberation Mono"/>
-          <w:b w:val="false"/>
-          <w:bCs w:val="false"/>
-          <w:sz w:val="20"/>
-          <w:szCs w:val="20"/>
-          <w:u w:val="none"/>
-        </w:rPr>
-      </w:r>
-    </w:p>
-    <w:p>
-      <w:pPr>
-        <w:pStyle w:val="Normal"/>
-        <w:rPr>
-          <w:rFonts w:ascii="Liberation Serif" w:hAnsi="Liberation Serif"/>
-          <w:b w:val="false"/>
-          <w:bCs w:val="false"/>
-          <w:sz w:val="24"/>
-          <w:szCs w:val="24"/>
-          <w:u w:val="none"/>
-        </w:rPr>
-      </w:pPr>
-      <w:r>
-        <w:rPr>
-          <w:rFonts w:ascii="Liberation Serif" w:hAnsi="Liberation Serif"/>
+        <w:t xml:space="preserve">02:42:0a:00:01:02 dst 192.168.2.200 self permanent </w:t>
+      </w:r>
+    </w:p>
+    <w:p>
+      <w:pPr>
+        <w:pStyle w:val="Normal"/>
+        <w:rPr>
+          <w:rFonts w:ascii="Liberation Mono" w:hAnsi="Liberation Mono"/>
+          <w:b w:val="false"/>
+          <w:bCs w:val="false"/>
+          <w:sz w:val="20"/>
+          <w:szCs w:val="20"/>
+          <w:u w:val="none"/>
+        </w:rPr>
+      </w:pPr>
+      <w:r>
+        <w:rPr>
+          <w:rFonts w:ascii="Liberation Mono" w:hAnsi="Liberation Mono"/>
+          <w:b w:val="false"/>
+          <w:bCs w:val="false"/>
+          <w:sz w:val="20"/>
+          <w:szCs w:val="20"/>
+          <w:u w:val="none"/>
+        </w:rPr>
+      </w:r>
+    </w:p>
+    <w:p>
+      <w:pPr>
+        <w:pStyle w:val="Normal"/>
+        <w:rPr>
+          <w:b w:val="false"/>
+          <w:bCs w:val="false"/>
+          <w:sz w:val="24"/>
+          <w:szCs w:val="24"/>
+          <w:u w:val="none"/>
+        </w:rPr>
+      </w:pPr>
+      <w:r>
+        <w:rPr>
           <w:b w:val="false"/>
           <w:bCs w:val="false"/>
           <w:sz w:val="24"/>
@@ -9324,71 +9250,69 @@
       <w:pPr>
         <w:pStyle w:val="Normal"/>
         <w:rPr>
-          <w:rFonts w:ascii="Liberation Serif" w:hAnsi="Liberation Serif"/>
-          <w:b w:val="false"/>
-          <w:bCs w:val="false"/>
-          <w:sz w:val="24"/>
-          <w:szCs w:val="24"/>
-          <w:u w:val="none"/>
-        </w:rPr>
-      </w:pPr>
-      <w:r>
-        <w:rPr>
-          <w:rFonts w:ascii="Liberation Serif" w:hAnsi="Liberation Serif"/>
-          <w:b w:val="false"/>
-          <w:bCs w:val="false"/>
-          <w:sz w:val="24"/>
-          <w:szCs w:val="24"/>
-          <w:u w:val="none"/>
-        </w:rPr>
-      </w:r>
-    </w:p>
-    <w:p>
-      <w:pPr>
-        <w:pStyle w:val="Normal"/>
-        <w:rPr>
-          <w:rFonts w:ascii="Liberation Mono" w:hAnsi="Liberation Mono"/>
-          <w:b w:val="false"/>
-          <w:bCs w:val="false"/>
-          <w:sz w:val="20"/>
-          <w:szCs w:val="20"/>
-          <w:u w:val="none"/>
-        </w:rPr>
-      </w:pPr>
-      <w:r>
-        <w:rPr>
-          <w:rFonts w:ascii="Liberation Mono" w:hAnsi="Liberation Mono"/>
-          <w:b w:val="false"/>
-          <w:bCs w:val="false"/>
-          <w:sz w:val="20"/>
-          <w:szCs w:val="20"/>
-          <w:u w:val="none"/>
-        </w:rPr>
-        <w:t>vagrant@minion0:~$ docker attach miniontest</w:t>
-      </w:r>
-    </w:p>
-    <w:p>
-      <w:pPr>
-        <w:pStyle w:val="Normal"/>
-        <w:rPr>
-          <w:rFonts w:ascii="Liberation Mono" w:hAnsi="Liberation Mono"/>
-          <w:b w:val="false"/>
-          <w:bCs w:val="false"/>
-          <w:sz w:val="20"/>
-          <w:szCs w:val="20"/>
-          <w:u w:val="none"/>
-        </w:rPr>
-      </w:pPr>
-      <w:r>
-        <w:rPr>
-          <w:rFonts w:ascii="Liberation Mono" w:hAnsi="Liberation Mono"/>
-          <w:b w:val="false"/>
-          <w:bCs w:val="false"/>
-          <w:sz w:val="20"/>
-          <w:szCs w:val="20"/>
-          <w:u w:val="none"/>
-        </w:rPr>
-        <w:t>/ # ip link</w:t>
+          <w:b w:val="false"/>
+          <w:bCs w:val="false"/>
+          <w:sz w:val="24"/>
+          <w:szCs w:val="24"/>
+          <w:u w:val="none"/>
+        </w:rPr>
+      </w:pPr>
+      <w:r>
+        <w:rPr>
+          <w:b w:val="false"/>
+          <w:bCs w:val="false"/>
+          <w:sz w:val="24"/>
+          <w:szCs w:val="24"/>
+          <w:u w:val="none"/>
+        </w:rPr>
+      </w:r>
+    </w:p>
+    <w:p>
+      <w:pPr>
+        <w:pStyle w:val="Normal"/>
+        <w:rPr>
+          <w:rFonts w:ascii="Liberation Mono" w:hAnsi="Liberation Mono"/>
+          <w:b w:val="false"/>
+          <w:bCs w:val="false"/>
+          <w:sz w:val="20"/>
+          <w:szCs w:val="20"/>
+          <w:u w:val="none"/>
+        </w:rPr>
+      </w:pPr>
+      <w:r>
+        <w:rPr>
+          <w:rFonts w:ascii="Liberation Mono" w:hAnsi="Liberation Mono"/>
+          <w:b w:val="false"/>
+          <w:bCs w:val="false"/>
+          <w:sz w:val="20"/>
+          <w:szCs w:val="20"/>
+          <w:u w:val="none"/>
+        </w:rPr>
+        <w:t xml:space="preserve">vagrant@minion0:~$ docker attach miniontest </w:t>
+      </w:r>
+    </w:p>
+    <w:p>
+      <w:pPr>
+        <w:pStyle w:val="Normal"/>
+        <w:rPr>
+          <w:rFonts w:ascii="Liberation Mono" w:hAnsi="Liberation Mono"/>
+          <w:b w:val="false"/>
+          <w:bCs w:val="false"/>
+          <w:sz w:val="20"/>
+          <w:szCs w:val="20"/>
+          <w:u w:val="none"/>
+        </w:rPr>
+      </w:pPr>
+      <w:r>
+        <w:rPr>
+          <w:rFonts w:ascii="Liberation Mono" w:hAnsi="Liberation Mono"/>
+          <w:b w:val="false"/>
+          <w:bCs w:val="false"/>
+          <w:sz w:val="20"/>
+          <w:szCs w:val="20"/>
+          <w:u w:val="none"/>
+        </w:rPr>
+        <w:t xml:space="preserve">/ # ip link </w:t>
       </w:r>
     </w:p>
     <w:p>
@@ -9471,58 +9395,75 @@
           <w:szCs w:val="20"/>
           <w:u w:val="none"/>
         </w:rPr>
-        <w:t>link/ether 02:42:0a:00:01:02 brd ff:ff:ff:ff:ff:ff</w:t>
-      </w:r>
-    </w:p>
-    <w:p>
-      <w:pPr>
-        <w:pStyle w:val="Normal"/>
-        <w:rPr>
-          <w:rFonts w:ascii="Liberation Mono" w:hAnsi="Liberation Mono"/>
-          <w:b w:val="false"/>
-          <w:bCs w:val="false"/>
-          <w:sz w:val="20"/>
-          <w:szCs w:val="20"/>
-          <w:u w:val="none"/>
-        </w:rPr>
-      </w:pPr>
-      <w:r>
-        <w:rPr>
-          <w:rFonts w:ascii="Liberation Mono" w:hAnsi="Liberation Mono"/>
-          <w:b w:val="false"/>
-          <w:bCs w:val="false"/>
-          <w:sz w:val="20"/>
-          <w:szCs w:val="20"/>
-          <w:u w:val="none"/>
-        </w:rPr>
-      </w:r>
-    </w:p>
-    <w:p>
-      <w:pPr>
-        <w:pStyle w:val="Normal"/>
-        <w:rPr>
-          <w:rFonts w:ascii="Liberation Serif" w:hAnsi="Liberation Serif"/>
-          <w:b w:val="false"/>
-          <w:bCs w:val="false"/>
-          <w:sz w:val="24"/>
-          <w:szCs w:val="24"/>
-          <w:u w:val="none"/>
-        </w:rPr>
-      </w:pPr>
-      <w:r>
-        <w:rPr>
-          <w:rFonts w:ascii="Liberation Serif" w:hAnsi="Liberation Serif"/>
-          <w:b w:val="false"/>
-          <w:bCs w:val="false"/>
-          <w:sz w:val="24"/>
-          <w:szCs w:val="24"/>
-          <w:u w:val="none"/>
-        </w:rPr>
-        <w:t xml:space="preserve">It's the MAC address of the docker's eth0.  So the overlay bridge on etcdmaster knows the MAC address of the docker on the other server, and knows that to reach that mac address you take the  </w:t>
-      </w:r>
-      <w:r>
-        <w:rPr>
-          <w:rFonts w:ascii="Liberation Serif" w:hAnsi="Liberation Serif"/>
+        <w:t xml:space="preserve">link/ether 02:42:0a:00:01:02 brd ff:ff:ff:ff:ff:ff </w:t>
+      </w:r>
+    </w:p>
+    <w:p>
+      <w:pPr>
+        <w:pStyle w:val="Normal"/>
+        <w:rPr>
+          <w:rFonts w:ascii="Liberation Mono" w:hAnsi="Liberation Mono"/>
+          <w:b w:val="false"/>
+          <w:bCs w:val="false"/>
+          <w:sz w:val="20"/>
+          <w:szCs w:val="20"/>
+          <w:u w:val="none"/>
+        </w:rPr>
+      </w:pPr>
+      <w:r>
+        <w:rPr>
+          <w:rFonts w:ascii="Liberation Mono" w:hAnsi="Liberation Mono"/>
+          <w:b w:val="false"/>
+          <w:bCs w:val="false"/>
+          <w:sz w:val="20"/>
+          <w:szCs w:val="20"/>
+          <w:u w:val="none"/>
+        </w:rPr>
+      </w:r>
+    </w:p>
+    <w:p>
+      <w:pPr>
+        <w:pStyle w:val="Normal"/>
+        <w:rPr>
+          <w:b w:val="false"/>
+          <w:bCs w:val="false"/>
+          <w:sz w:val="24"/>
+          <w:szCs w:val="24"/>
+          <w:u w:val="none"/>
+        </w:rPr>
+      </w:pPr>
+      <w:r>
+        <w:rPr>
+          <w:b w:val="false"/>
+          <w:bCs w:val="false"/>
+          <w:sz w:val="24"/>
+          <w:szCs w:val="24"/>
+          <w:u w:val="none"/>
+        </w:rPr>
+        <w:t xml:space="preserve">It's the MAC address of the docker's eth0.  So the overlay bridge on etcdmaster knows the MAC address of the docker on the other server, and knows that to reach that </w:t>
+      </w:r>
+      <w:r>
+        <w:rPr>
+          <w:b w:val="false"/>
+          <w:bCs w:val="false"/>
+          <w:sz w:val="24"/>
+          <w:szCs w:val="24"/>
+          <w:u w:val="none"/>
+        </w:rPr>
+        <w:t>MAC</w:t>
+      </w:r>
+      <w:r>
+        <w:rPr>
+          <w:b w:val="false"/>
+          <w:bCs w:val="false"/>
+          <w:sz w:val="24"/>
+          <w:szCs w:val="24"/>
+          <w:u w:val="none"/>
+        </w:rPr>
+        <w:t xml:space="preserve"> address you take the  </w:t>
+      </w:r>
+      <w:r>
+        <w:rPr>
           <w:b w:val="false"/>
           <w:bCs w:val="false"/>
           <w:sz w:val="24"/>
@@ -9533,7 +9474,6 @@
       </w:r>
       <w:r>
         <w:rPr>
-          <w:rFonts w:ascii="Liberation Serif" w:hAnsi="Liberation Serif"/>
           <w:b w:val="false"/>
           <w:bCs w:val="false"/>
           <w:sz w:val="24"/>
@@ -9547,40 +9487,109 @@
       <w:pPr>
         <w:pStyle w:val="Normal"/>
         <w:rPr>
-          <w:rFonts w:ascii="Liberation Serif" w:hAnsi="Liberation Serif"/>
-          <w:b w:val="false"/>
-          <w:bCs w:val="false"/>
-          <w:sz w:val="24"/>
-          <w:szCs w:val="24"/>
-          <w:u w:val="none"/>
-        </w:rPr>
-      </w:pPr>
-      <w:r>
-        <w:rPr>
-          <w:rFonts w:ascii="Liberation Serif" w:hAnsi="Liberation Serif"/>
-          <w:b w:val="false"/>
-          <w:bCs w:val="false"/>
-          <w:sz w:val="24"/>
-          <w:szCs w:val="24"/>
-          <w:u w:val="none"/>
-        </w:rPr>
-      </w:r>
-    </w:p>
-    <w:p>
-      <w:pPr>
-        <w:pStyle w:val="Normal"/>
-        <w:rPr>
-          <w:rFonts w:ascii="Liberation Serif" w:hAnsi="Liberation Serif"/>
-          <w:b w:val="false"/>
-          <w:bCs w:val="false"/>
-          <w:sz w:val="24"/>
-          <w:szCs w:val="24"/>
-          <w:u w:val="none"/>
-        </w:rPr>
-      </w:pPr>
-      <w:r>
-        <w:rPr>
-          <w:rFonts w:ascii="Liberation Serif" w:hAnsi="Liberation Serif"/>
+          <w:b w:val="false"/>
+          <w:bCs w:val="false"/>
+          <w:sz w:val="24"/>
+          <w:szCs w:val="24"/>
+          <w:u w:val="none"/>
+        </w:rPr>
+      </w:pPr>
+      <w:r>
+        <w:rPr>
+          <w:b w:val="false"/>
+          <w:bCs w:val="false"/>
+          <w:sz w:val="24"/>
+          <w:szCs w:val="24"/>
+          <w:u w:val="none"/>
+        </w:rPr>
+      </w:r>
+    </w:p>
+    <w:p>
+      <w:pPr>
+        <w:pStyle w:val="Normal"/>
+        <w:rPr>
+          <w:b w:val="false"/>
+          <w:bCs w:val="false"/>
+          <w:sz w:val="24"/>
+          <w:szCs w:val="24"/>
+          <w:u w:val="none"/>
+        </w:rPr>
+      </w:pPr>
+      <w:r>
+        <w:rPr>
+          <w:b w:val="false"/>
+          <w:bCs w:val="false"/>
+          <w:sz w:val="24"/>
+          <w:szCs w:val="24"/>
+          <w:u w:val="none"/>
+        </w:rPr>
+        <w:drawing>
+          <wp:anchor behindDoc="0" distT="0" distB="0" distL="0" distR="0" simplePos="0" locked="0" layoutInCell="1" allowOverlap="1" relativeHeight="1">
+            <wp:simplePos x="0" y="0"/>
+            <wp:positionH relativeFrom="column">
+              <wp:align>center</wp:align>
+            </wp:positionH>
+            <wp:positionV relativeFrom="paragraph">
+              <wp:align>top</wp:align>
+            </wp:positionV>
+            <wp:extent cx="6332220" cy="3075305"/>
+            <wp:effectExtent l="0" t="0" r="0" b="0"/>
+            <wp:wrapSquare wrapText="largest"/>
+            <wp:docPr id="1" name="Picture" descr=""/>
+            <wp:cNvGraphicFramePr>
+              <a:graphicFrameLocks xmlns:a="http://schemas.openxmlformats.org/drawingml/2006/main" noChangeAspect="1"/>
+            </wp:cNvGraphicFramePr>
+            <a:graphic xmlns:a="http://schemas.openxmlformats.org/drawingml/2006/main">
+              <a:graphicData uri="http://schemas.openxmlformats.org/drawingml/2006/picture">
+                <pic:pic xmlns:pic="http://schemas.openxmlformats.org/drawingml/2006/picture">
+                  <pic:nvPicPr>
+                    <pic:cNvPr id="1" name="Picture" descr=""/>
+                    <pic:cNvPicPr>
+                      <a:picLocks noChangeAspect="1" noChangeArrowheads="1"/>
+                    </pic:cNvPicPr>
+                  </pic:nvPicPr>
+                  <pic:blipFill>
+                    <a:blip r:embed="rId6"/>
+                    <a:stretch>
+                      <a:fillRect/>
+                    </a:stretch>
+                  </pic:blipFill>
+                  <pic:spPr bwMode="auto">
+                    <a:xfrm>
+                      <a:off x="0" y="0"/>
+                      <a:ext cx="6332220" cy="3075305"/>
+                    </a:xfrm>
+                    <a:prstGeom prst="rect">
+                      <a:avLst/>
+                    </a:prstGeom>
+                    <a:noFill/>
+                    <a:ln w="9525">
+                      <a:noFill/>
+                      <a:miter lim="800000"/>
+                      <a:headEnd/>
+                      <a:tailEnd/>
+                    </a:ln>
+                  </pic:spPr>
+                </pic:pic>
+              </a:graphicData>
+            </a:graphic>
+          </wp:anchor>
+        </w:drawing>
+      </w:r>
+    </w:p>
+    <w:p>
+      <w:pPr>
+        <w:pStyle w:val="Normal"/>
+        <w:rPr>
+          <w:b w:val="false"/>
+          <w:bCs w:val="false"/>
+          <w:sz w:val="24"/>
+          <w:szCs w:val="24"/>
+          <w:u w:val="none"/>
+        </w:rPr>
+      </w:pPr>
+      <w:r>
+        <w:rPr>
           <w:b w:val="false"/>
           <w:bCs w:val="false"/>
           <w:sz w:val="24"/>
@@ -9594,17 +9603,15 @@
       <w:pPr>
         <w:pStyle w:val="Normal"/>
         <w:rPr>
-          <w:rFonts w:ascii="Liberation Serif" w:hAnsi="Liberation Serif"/>
-          <w:b w:val="false"/>
-          <w:bCs w:val="false"/>
-          <w:sz w:val="24"/>
-          <w:szCs w:val="24"/>
-          <w:u w:val="none"/>
-        </w:rPr>
-      </w:pPr>
-      <w:r>
-        <w:rPr>
-          <w:rFonts w:ascii="Liberation Serif" w:hAnsi="Liberation Serif"/>
+          <w:b w:val="false"/>
+          <w:bCs w:val="false"/>
+          <w:sz w:val="24"/>
+          <w:szCs w:val="24"/>
+          <w:u w:val="none"/>
+        </w:rPr>
+      </w:pPr>
+      <w:r>
+        <w:rPr>
           <w:b w:val="false"/>
           <w:bCs w:val="false"/>
           <w:sz w:val="24"/>
@@ -9658,538 +9665,535 @@
           <w:szCs w:val="20"/>
           <w:u w:val="none"/>
         </w:rPr>
-        <w:t>10.0.1.2        62ba9269b985</w:t>
-      </w:r>
-    </w:p>
-    <w:p>
-      <w:pPr>
-        <w:pStyle w:val="Normal"/>
-        <w:rPr>
-          <w:rFonts w:ascii="Liberation Mono" w:hAnsi="Liberation Mono"/>
-          <w:b w:val="false"/>
-          <w:bCs w:val="false"/>
-          <w:sz w:val="20"/>
-          <w:szCs w:val="20"/>
-          <w:u w:val="none"/>
-        </w:rPr>
-      </w:pPr>
-      <w:r>
-        <w:rPr>
-          <w:rFonts w:ascii="Liberation Mono" w:hAnsi="Liberation Mono"/>
-          <w:b w:val="false"/>
-          <w:bCs w:val="false"/>
-          <w:sz w:val="20"/>
-          <w:szCs w:val="20"/>
-          <w:u w:val="none"/>
-        </w:rPr>
-        <w:t>127.0.0.1       localhost</w:t>
-      </w:r>
-    </w:p>
-    <w:p>
-      <w:pPr>
-        <w:pStyle w:val="Normal"/>
-        <w:rPr>
-          <w:rFonts w:ascii="Liberation Mono" w:hAnsi="Liberation Mono"/>
-          <w:b w:val="false"/>
-          <w:bCs w:val="false"/>
-          <w:sz w:val="20"/>
-          <w:szCs w:val="20"/>
-          <w:u w:val="none"/>
-        </w:rPr>
-      </w:pPr>
-      <w:r>
-        <w:rPr>
-          <w:rFonts w:ascii="Liberation Mono" w:hAnsi="Liberation Mono"/>
-          <w:b w:val="false"/>
-          <w:bCs w:val="false"/>
-          <w:sz w:val="20"/>
-          <w:szCs w:val="20"/>
-          <w:u w:val="none"/>
-        </w:rPr>
-        <w:t>::1     localhost ip6-localhost ip6-loopback</w:t>
-      </w:r>
-    </w:p>
-    <w:p>
-      <w:pPr>
-        <w:pStyle w:val="Normal"/>
-        <w:rPr>
-          <w:rFonts w:ascii="Liberation Mono" w:hAnsi="Liberation Mono"/>
-          <w:b w:val="false"/>
-          <w:bCs w:val="false"/>
-          <w:sz w:val="20"/>
-          <w:szCs w:val="20"/>
-          <w:u w:val="none"/>
-        </w:rPr>
-      </w:pPr>
-      <w:r>
-        <w:rPr>
-          <w:rFonts w:ascii="Liberation Mono" w:hAnsi="Liberation Mono"/>
-          <w:b w:val="false"/>
-          <w:bCs w:val="false"/>
-          <w:sz w:val="20"/>
-          <w:szCs w:val="20"/>
-          <w:u w:val="none"/>
-        </w:rPr>
-        <w:t>fe00::0 ip6-localnet</w:t>
-      </w:r>
-    </w:p>
-    <w:p>
-      <w:pPr>
-        <w:pStyle w:val="Normal"/>
-        <w:rPr>
-          <w:rFonts w:ascii="Liberation Mono" w:hAnsi="Liberation Mono"/>
-          <w:b w:val="false"/>
-          <w:bCs w:val="false"/>
-          <w:sz w:val="20"/>
-          <w:szCs w:val="20"/>
-          <w:u w:val="none"/>
-        </w:rPr>
-      </w:pPr>
-      <w:r>
-        <w:rPr>
-          <w:rFonts w:ascii="Liberation Mono" w:hAnsi="Liberation Mono"/>
-          <w:b w:val="false"/>
-          <w:bCs w:val="false"/>
-          <w:sz w:val="20"/>
-          <w:szCs w:val="20"/>
-          <w:u w:val="none"/>
-        </w:rPr>
-        <w:t>ff00::0 ip6-mcastprefix</w:t>
-      </w:r>
-    </w:p>
-    <w:p>
-      <w:pPr>
-        <w:pStyle w:val="Normal"/>
-        <w:rPr>
-          <w:rFonts w:ascii="Liberation Mono" w:hAnsi="Liberation Mono"/>
-          <w:b w:val="false"/>
-          <w:bCs w:val="false"/>
-          <w:sz w:val="20"/>
-          <w:szCs w:val="20"/>
-          <w:u w:val="none"/>
-        </w:rPr>
-      </w:pPr>
-      <w:r>
-        <w:rPr>
-          <w:rFonts w:ascii="Liberation Mono" w:hAnsi="Liberation Mono"/>
-          <w:b w:val="false"/>
-          <w:bCs w:val="false"/>
-          <w:sz w:val="20"/>
-          <w:szCs w:val="20"/>
-          <w:u w:val="none"/>
-        </w:rPr>
-        <w:t>ff02::1 ip6-allnodes</w:t>
-      </w:r>
-    </w:p>
-    <w:p>
-      <w:pPr>
-        <w:pStyle w:val="Normal"/>
-        <w:rPr>
-          <w:rFonts w:ascii="Liberation Mono" w:hAnsi="Liberation Mono"/>
-          <w:b w:val="false"/>
-          <w:bCs w:val="false"/>
-          <w:sz w:val="20"/>
-          <w:szCs w:val="20"/>
-          <w:u w:val="none"/>
-        </w:rPr>
-      </w:pPr>
-      <w:r>
-        <w:rPr>
-          <w:rFonts w:ascii="Liberation Mono" w:hAnsi="Liberation Mono"/>
-          <w:b w:val="false"/>
-          <w:bCs w:val="false"/>
-          <w:sz w:val="20"/>
-          <w:szCs w:val="20"/>
-          <w:u w:val="none"/>
-        </w:rPr>
-        <w:t>ff02::2 ip6-allrouters</w:t>
-      </w:r>
-    </w:p>
-    <w:p>
-      <w:pPr>
-        <w:pStyle w:val="Normal"/>
-        <w:rPr>
-          <w:rFonts w:ascii="Liberation Mono" w:hAnsi="Liberation Mono"/>
-          <w:b w:val="false"/>
-          <w:bCs w:val="false"/>
-          <w:sz w:val="20"/>
-          <w:szCs w:val="20"/>
-          <w:u w:val="none"/>
-        </w:rPr>
-      </w:pPr>
-      <w:r>
-        <w:rPr>
-          <w:rFonts w:ascii="Liberation Mono" w:hAnsi="Liberation Mono"/>
-          <w:b w:val="false"/>
-          <w:bCs w:val="false"/>
-          <w:sz w:val="20"/>
-          <w:szCs w:val="20"/>
-          <w:u w:val="none"/>
-        </w:rPr>
-        <w:t>10.0.1.3        mastertest</w:t>
-      </w:r>
-    </w:p>
-    <w:p>
-      <w:pPr>
-        <w:pStyle w:val="Normal"/>
-        <w:rPr>
-          <w:rFonts w:ascii="Liberation Mono" w:hAnsi="Liberation Mono"/>
-          <w:b w:val="false"/>
-          <w:bCs w:val="false"/>
-          <w:sz w:val="20"/>
-          <w:szCs w:val="20"/>
-          <w:u w:val="none"/>
-        </w:rPr>
-      </w:pPr>
-      <w:r>
-        <w:rPr>
-          <w:rFonts w:ascii="Liberation Mono" w:hAnsi="Liberation Mono"/>
-          <w:b w:val="false"/>
-          <w:bCs w:val="false"/>
-          <w:sz w:val="20"/>
-          <w:szCs w:val="20"/>
-          <w:u w:val="none"/>
-        </w:rPr>
-        <w:t>10.0.1.3        mastertest.overlayred</w:t>
-      </w:r>
-    </w:p>
-    <w:p>
-      <w:pPr>
-        <w:pStyle w:val="Normal"/>
-        <w:rPr>
-          <w:rFonts w:ascii="Liberation Mono" w:hAnsi="Liberation Mono"/>
-          <w:b w:val="false"/>
-          <w:bCs w:val="false"/>
-          <w:sz w:val="20"/>
-          <w:szCs w:val="20"/>
-          <w:u w:val="none"/>
-        </w:rPr>
-      </w:pPr>
-      <w:r>
-        <w:rPr>
-          <w:rFonts w:ascii="Liberation Mono" w:hAnsi="Liberation Mono"/>
-          <w:b w:val="false"/>
-          <w:bCs w:val="false"/>
-          <w:sz w:val="20"/>
-          <w:szCs w:val="20"/>
-          <w:u w:val="none"/>
-        </w:rPr>
-        <w:t>/ # ping mastertest</w:t>
-      </w:r>
-    </w:p>
-    <w:p>
-      <w:pPr>
-        <w:pStyle w:val="Normal"/>
-        <w:rPr>
-          <w:rFonts w:ascii="Liberation Mono" w:hAnsi="Liberation Mono"/>
-          <w:b w:val="false"/>
-          <w:bCs w:val="false"/>
-          <w:sz w:val="20"/>
-          <w:szCs w:val="20"/>
-          <w:u w:val="none"/>
-        </w:rPr>
-      </w:pPr>
-      <w:r>
-        <w:rPr>
-          <w:rFonts w:ascii="Liberation Mono" w:hAnsi="Liberation Mono"/>
-          <w:b w:val="false"/>
-          <w:bCs w:val="false"/>
-          <w:sz w:val="20"/>
-          <w:szCs w:val="20"/>
-          <w:u w:val="none"/>
-        </w:rPr>
-        <w:t>PING mastertest (10.0.1.3): 56 data bytes</w:t>
-      </w:r>
-    </w:p>
-    <w:p>
-      <w:pPr>
-        <w:pStyle w:val="Normal"/>
-        <w:rPr>
-          <w:rFonts w:ascii="Liberation Mono" w:hAnsi="Liberation Mono"/>
-          <w:b w:val="false"/>
-          <w:bCs w:val="false"/>
-          <w:sz w:val="20"/>
-          <w:szCs w:val="20"/>
-          <w:u w:val="none"/>
-        </w:rPr>
-      </w:pPr>
-      <w:r>
-        <w:rPr>
-          <w:rFonts w:ascii="Liberation Mono" w:hAnsi="Liberation Mono"/>
-          <w:b w:val="false"/>
-          <w:bCs w:val="false"/>
-          <w:sz w:val="20"/>
-          <w:szCs w:val="20"/>
-          <w:u w:val="none"/>
-        </w:rPr>
-        <w:t>64 bytes from 10.0.1.3: seq=0 ttl=64 time=0.576 ms</w:t>
-      </w:r>
-    </w:p>
-    <w:p>
-      <w:pPr>
-        <w:pStyle w:val="Normal"/>
-        <w:rPr>
-          <w:rFonts w:ascii="Liberation Mono" w:hAnsi="Liberation Mono"/>
-          <w:b w:val="false"/>
-          <w:bCs w:val="false"/>
-          <w:sz w:val="20"/>
-          <w:szCs w:val="20"/>
-          <w:u w:val="none"/>
-        </w:rPr>
-      </w:pPr>
-      <w:r>
-        <w:rPr>
-          <w:rFonts w:ascii="Liberation Mono" w:hAnsi="Liberation Mono"/>
-          <w:b w:val="false"/>
-          <w:bCs w:val="false"/>
-          <w:sz w:val="20"/>
-          <w:szCs w:val="20"/>
-          <w:u w:val="none"/>
-        </w:rPr>
-        <w:t>64 bytes from 10.0.1.3: seq=1 ttl=64 time=0.451 ms</w:t>
-      </w:r>
-    </w:p>
-    <w:p>
-      <w:pPr>
-        <w:pStyle w:val="Normal"/>
-        <w:rPr>
-          <w:rFonts w:ascii="Liberation Mono" w:hAnsi="Liberation Mono"/>
-          <w:b w:val="false"/>
-          <w:bCs w:val="false"/>
-          <w:sz w:val="20"/>
-          <w:szCs w:val="20"/>
-          <w:u w:val="none"/>
-        </w:rPr>
-      </w:pPr>
-      <w:r>
-        <w:rPr>
-          <w:rFonts w:ascii="Liberation Mono" w:hAnsi="Liberation Mono"/>
-          <w:b w:val="false"/>
-          <w:bCs w:val="false"/>
-          <w:sz w:val="20"/>
-          <w:szCs w:val="20"/>
-          <w:u w:val="none"/>
-        </w:rPr>
-        <w:t>64 bytes from 10.0.1.3: seq=2 ttl=64 time=0.436 ms</w:t>
-      </w:r>
-    </w:p>
-    <w:p>
-      <w:pPr>
-        <w:pStyle w:val="Normal"/>
-        <w:rPr>
-          <w:rFonts w:ascii="Liberation Mono" w:hAnsi="Liberation Mono"/>
-          <w:b w:val="false"/>
-          <w:bCs w:val="false"/>
-          <w:sz w:val="20"/>
-          <w:szCs w:val="20"/>
-          <w:u w:val="none"/>
-        </w:rPr>
-      </w:pPr>
-      <w:r>
-        <w:rPr>
-          <w:rFonts w:ascii="Liberation Mono" w:hAnsi="Liberation Mono"/>
-          <w:b w:val="false"/>
-          <w:bCs w:val="false"/>
-          <w:sz w:val="20"/>
-          <w:szCs w:val="20"/>
-          <w:u w:val="none"/>
-        </w:rPr>
-        <w:t>64 bytes from 10.0.1.3: seq=3 ttl=64 time=0.452 ms</w:t>
-      </w:r>
-    </w:p>
-    <w:p>
-      <w:pPr>
-        <w:pStyle w:val="Normal"/>
-        <w:rPr>
-          <w:rFonts w:ascii="Liberation Mono" w:hAnsi="Liberation Mono"/>
-          <w:b w:val="false"/>
-          <w:bCs w:val="false"/>
-          <w:sz w:val="20"/>
-          <w:szCs w:val="20"/>
-          <w:u w:val="none"/>
-        </w:rPr>
-      </w:pPr>
-      <w:r>
-        <w:rPr>
-          <w:rFonts w:ascii="Liberation Mono" w:hAnsi="Liberation Mono"/>
-          <w:b w:val="false"/>
-          <w:bCs w:val="false"/>
-          <w:sz w:val="20"/>
-          <w:szCs w:val="20"/>
-          <w:u w:val="none"/>
-        </w:rPr>
-        <w:t>64 bytes from 10.0.1.3: seq=4 ttl=64 time=0.445 ms</w:t>
-      </w:r>
-    </w:p>
-    <w:p>
-      <w:pPr>
-        <w:pStyle w:val="Normal"/>
-        <w:rPr>
-          <w:rFonts w:ascii="Liberation Mono" w:hAnsi="Liberation Mono"/>
-          <w:b w:val="false"/>
-          <w:bCs w:val="false"/>
-          <w:sz w:val="20"/>
-          <w:szCs w:val="20"/>
-          <w:u w:val="none"/>
-        </w:rPr>
-      </w:pPr>
-      <w:r>
-        <w:rPr>
-          <w:rFonts w:ascii="Liberation Mono" w:hAnsi="Liberation Mono"/>
-          <w:b w:val="false"/>
-          <w:bCs w:val="false"/>
-          <w:sz w:val="20"/>
-          <w:szCs w:val="20"/>
-          <w:u w:val="none"/>
-        </w:rPr>
-        <w:t>64 bytes from 10.0.1.3: seq=5 ttl=64 time=0.460 ms</w:t>
-      </w:r>
-    </w:p>
-    <w:p>
-      <w:pPr>
-        <w:pStyle w:val="Normal"/>
-        <w:rPr>
-          <w:rFonts w:ascii="Liberation Mono" w:hAnsi="Liberation Mono"/>
-          <w:b w:val="false"/>
-          <w:bCs w:val="false"/>
-          <w:sz w:val="20"/>
-          <w:szCs w:val="20"/>
-          <w:u w:val="none"/>
-        </w:rPr>
-      </w:pPr>
-      <w:r>
-        <w:rPr>
-          <w:rFonts w:ascii="Liberation Mono" w:hAnsi="Liberation Mono"/>
-          <w:b w:val="false"/>
-          <w:bCs w:val="false"/>
-          <w:sz w:val="20"/>
-          <w:szCs w:val="20"/>
-          <w:u w:val="none"/>
-        </w:rPr>
-        <w:t>^C</w:t>
-      </w:r>
-    </w:p>
-    <w:p>
-      <w:pPr>
-        <w:pStyle w:val="Normal"/>
-        <w:rPr>
-          <w:rFonts w:ascii="Liberation Mono" w:hAnsi="Liberation Mono"/>
-          <w:b w:val="false"/>
-          <w:bCs w:val="false"/>
-          <w:sz w:val="20"/>
-          <w:szCs w:val="20"/>
-          <w:u w:val="none"/>
-        </w:rPr>
-      </w:pPr>
-      <w:r>
-        <w:rPr>
-          <w:rFonts w:ascii="Liberation Mono" w:hAnsi="Liberation Mono"/>
-          <w:b w:val="false"/>
-          <w:bCs w:val="false"/>
-          <w:sz w:val="20"/>
-          <w:szCs w:val="20"/>
-          <w:u w:val="none"/>
-        </w:rPr>
-        <w:t>--- mastertest ping statistics ---</w:t>
-      </w:r>
-    </w:p>
-    <w:p>
-      <w:pPr>
-        <w:pStyle w:val="Normal"/>
-        <w:rPr>
-          <w:rFonts w:ascii="Liberation Mono" w:hAnsi="Liberation Mono"/>
-          <w:b w:val="false"/>
-          <w:bCs w:val="false"/>
-          <w:sz w:val="20"/>
-          <w:szCs w:val="20"/>
-          <w:u w:val="none"/>
-        </w:rPr>
-      </w:pPr>
-      <w:r>
-        <w:rPr>
-          <w:rFonts w:ascii="Liberation Mono" w:hAnsi="Liberation Mono"/>
-          <w:b w:val="false"/>
-          <w:bCs w:val="false"/>
-          <w:sz w:val="20"/>
-          <w:szCs w:val="20"/>
-          <w:u w:val="none"/>
-        </w:rPr>
-        <w:t>6 packets transmitted, 6 packets received, 0% packet loss</w:t>
-      </w:r>
-    </w:p>
-    <w:p>
-      <w:pPr>
-        <w:pStyle w:val="Normal"/>
-        <w:rPr>
-          <w:rFonts w:ascii="Liberation Mono" w:hAnsi="Liberation Mono"/>
-          <w:b w:val="false"/>
-          <w:bCs w:val="false"/>
-          <w:sz w:val="20"/>
-          <w:szCs w:val="20"/>
-          <w:u w:val="none"/>
-        </w:rPr>
-      </w:pPr>
-      <w:r>
-        <w:rPr>
-          <w:rFonts w:ascii="Liberation Mono" w:hAnsi="Liberation Mono"/>
-          <w:b w:val="false"/>
-          <w:bCs w:val="false"/>
-          <w:sz w:val="20"/>
-          <w:szCs w:val="20"/>
-          <w:u w:val="none"/>
-        </w:rPr>
-        <w:t>round-trip min/avg/max = 0.436/0.470/0.576 ms</w:t>
-      </w:r>
-    </w:p>
-    <w:p>
-      <w:pPr>
-        <w:pStyle w:val="Normal"/>
-        <w:rPr>
-          <w:rFonts w:ascii="Liberation Mono" w:hAnsi="Liberation Mono"/>
-          <w:b w:val="false"/>
-          <w:bCs w:val="false"/>
-          <w:sz w:val="20"/>
-          <w:szCs w:val="20"/>
-          <w:u w:val="none"/>
-        </w:rPr>
-      </w:pPr>
-      <w:r>
-        <w:rPr>
-          <w:rFonts w:ascii="Liberation Mono" w:hAnsi="Liberation Mono"/>
-          <w:b w:val="false"/>
-          <w:bCs w:val="false"/>
-          <w:sz w:val="20"/>
-          <w:szCs w:val="20"/>
-          <w:u w:val="none"/>
-        </w:rPr>
-      </w:r>
-    </w:p>
-    <w:p>
-      <w:pPr>
-        <w:pStyle w:val="Normal"/>
-        <w:rPr>
-          <w:rFonts w:ascii="Liberation Serif" w:hAnsi="Liberation Serif"/>
-          <w:b w:val="false"/>
-          <w:bCs w:val="false"/>
-          <w:sz w:val="24"/>
-          <w:szCs w:val="24"/>
-          <w:u w:val="none"/>
-        </w:rPr>
-      </w:pPr>
-      <w:r>
-        <w:rPr>
-          <w:rFonts w:ascii="Liberation Serif" w:hAnsi="Liberation Serif"/>
-          <w:b w:val="false"/>
-          <w:bCs w:val="false"/>
-          <w:sz w:val="24"/>
-          <w:szCs w:val="24"/>
-          <w:u w:val="none"/>
-        </w:rPr>
-        <w:t xml:space="preserve">And there we are...traffic between two dockers on two separate hosts crossing the overlay network.  </w:t>
-      </w:r>
-      <w:r>
-        <w:rPr>
-          <w:rFonts w:ascii="Liberation Serif" w:hAnsi="Liberation Serif"/>
+        <w:t xml:space="preserve">10.0.1.2        62ba9269b985 </w:t>
+      </w:r>
+    </w:p>
+    <w:p>
+      <w:pPr>
+        <w:pStyle w:val="Normal"/>
+        <w:rPr>
+          <w:rFonts w:ascii="Liberation Mono" w:hAnsi="Liberation Mono"/>
+          <w:b w:val="false"/>
+          <w:bCs w:val="false"/>
+          <w:sz w:val="20"/>
+          <w:szCs w:val="20"/>
+          <w:u w:val="none"/>
+        </w:rPr>
+      </w:pPr>
+      <w:r>
+        <w:rPr>
+          <w:rFonts w:ascii="Liberation Mono" w:hAnsi="Liberation Mono"/>
+          <w:b w:val="false"/>
+          <w:bCs w:val="false"/>
+          <w:sz w:val="20"/>
+          <w:szCs w:val="20"/>
+          <w:u w:val="none"/>
+        </w:rPr>
+        <w:t xml:space="preserve">127.0.0.1       localhost </w:t>
+      </w:r>
+    </w:p>
+    <w:p>
+      <w:pPr>
+        <w:pStyle w:val="Normal"/>
+        <w:rPr>
+          <w:rFonts w:ascii="Liberation Mono" w:hAnsi="Liberation Mono"/>
+          <w:b w:val="false"/>
+          <w:bCs w:val="false"/>
+          <w:sz w:val="20"/>
+          <w:szCs w:val="20"/>
+          <w:u w:val="none"/>
+        </w:rPr>
+      </w:pPr>
+      <w:r>
+        <w:rPr>
+          <w:rFonts w:ascii="Liberation Mono" w:hAnsi="Liberation Mono"/>
+          <w:b w:val="false"/>
+          <w:bCs w:val="false"/>
+          <w:sz w:val="20"/>
+          <w:szCs w:val="20"/>
+          <w:u w:val="none"/>
+        </w:rPr>
+        <w:t xml:space="preserve">::1     localhost ip6-localhost ip6-loopback </w:t>
+      </w:r>
+    </w:p>
+    <w:p>
+      <w:pPr>
+        <w:pStyle w:val="Normal"/>
+        <w:rPr>
+          <w:rFonts w:ascii="Liberation Mono" w:hAnsi="Liberation Mono"/>
+          <w:b w:val="false"/>
+          <w:bCs w:val="false"/>
+          <w:sz w:val="20"/>
+          <w:szCs w:val="20"/>
+          <w:u w:val="none"/>
+        </w:rPr>
+      </w:pPr>
+      <w:r>
+        <w:rPr>
+          <w:rFonts w:ascii="Liberation Mono" w:hAnsi="Liberation Mono"/>
+          <w:b w:val="false"/>
+          <w:bCs w:val="false"/>
+          <w:sz w:val="20"/>
+          <w:szCs w:val="20"/>
+          <w:u w:val="none"/>
+        </w:rPr>
+        <w:t xml:space="preserve">fe00::0 ip6-localnet </w:t>
+      </w:r>
+    </w:p>
+    <w:p>
+      <w:pPr>
+        <w:pStyle w:val="Normal"/>
+        <w:rPr>
+          <w:rFonts w:ascii="Liberation Mono" w:hAnsi="Liberation Mono"/>
+          <w:b w:val="false"/>
+          <w:bCs w:val="false"/>
+          <w:sz w:val="20"/>
+          <w:szCs w:val="20"/>
+          <w:u w:val="none"/>
+        </w:rPr>
+      </w:pPr>
+      <w:r>
+        <w:rPr>
+          <w:rFonts w:ascii="Liberation Mono" w:hAnsi="Liberation Mono"/>
+          <w:b w:val="false"/>
+          <w:bCs w:val="false"/>
+          <w:sz w:val="20"/>
+          <w:szCs w:val="20"/>
+          <w:u w:val="none"/>
+        </w:rPr>
+        <w:t xml:space="preserve">ff00::0 ip6-mcastprefix </w:t>
+      </w:r>
+    </w:p>
+    <w:p>
+      <w:pPr>
+        <w:pStyle w:val="Normal"/>
+        <w:rPr>
+          <w:rFonts w:ascii="Liberation Mono" w:hAnsi="Liberation Mono"/>
+          <w:b w:val="false"/>
+          <w:bCs w:val="false"/>
+          <w:sz w:val="20"/>
+          <w:szCs w:val="20"/>
+          <w:u w:val="none"/>
+        </w:rPr>
+      </w:pPr>
+      <w:r>
+        <w:rPr>
+          <w:rFonts w:ascii="Liberation Mono" w:hAnsi="Liberation Mono"/>
+          <w:b w:val="false"/>
+          <w:bCs w:val="false"/>
+          <w:sz w:val="20"/>
+          <w:szCs w:val="20"/>
+          <w:u w:val="none"/>
+        </w:rPr>
+        <w:t xml:space="preserve">ff02::1 ip6-allnodes </w:t>
+      </w:r>
+    </w:p>
+    <w:p>
+      <w:pPr>
+        <w:pStyle w:val="Normal"/>
+        <w:rPr>
+          <w:rFonts w:ascii="Liberation Mono" w:hAnsi="Liberation Mono"/>
+          <w:b w:val="false"/>
+          <w:bCs w:val="false"/>
+          <w:sz w:val="20"/>
+          <w:szCs w:val="20"/>
+          <w:u w:val="none"/>
+        </w:rPr>
+      </w:pPr>
+      <w:r>
+        <w:rPr>
+          <w:rFonts w:ascii="Liberation Mono" w:hAnsi="Liberation Mono"/>
+          <w:b w:val="false"/>
+          <w:bCs w:val="false"/>
+          <w:sz w:val="20"/>
+          <w:szCs w:val="20"/>
+          <w:u w:val="none"/>
+        </w:rPr>
+        <w:t xml:space="preserve">ff02::2 ip6-allrouters </w:t>
+      </w:r>
+    </w:p>
+    <w:p>
+      <w:pPr>
+        <w:pStyle w:val="Normal"/>
+        <w:rPr>
+          <w:rFonts w:ascii="Liberation Mono" w:hAnsi="Liberation Mono"/>
+          <w:b w:val="false"/>
+          <w:bCs w:val="false"/>
+          <w:sz w:val="20"/>
+          <w:szCs w:val="20"/>
+          <w:u w:val="none"/>
+        </w:rPr>
+      </w:pPr>
+      <w:r>
+        <w:rPr>
+          <w:rFonts w:ascii="Liberation Mono" w:hAnsi="Liberation Mono"/>
+          <w:b w:val="false"/>
+          <w:bCs w:val="false"/>
+          <w:sz w:val="20"/>
+          <w:szCs w:val="20"/>
+          <w:u w:val="none"/>
+        </w:rPr>
+        <w:t xml:space="preserve">10.0.1.3        mastertest </w:t>
+      </w:r>
+    </w:p>
+    <w:p>
+      <w:pPr>
+        <w:pStyle w:val="Normal"/>
+        <w:rPr>
+          <w:rFonts w:ascii="Liberation Mono" w:hAnsi="Liberation Mono"/>
+          <w:b w:val="false"/>
+          <w:bCs w:val="false"/>
+          <w:sz w:val="20"/>
+          <w:szCs w:val="20"/>
+          <w:u w:val="none"/>
+        </w:rPr>
+      </w:pPr>
+      <w:r>
+        <w:rPr>
+          <w:rFonts w:ascii="Liberation Mono" w:hAnsi="Liberation Mono"/>
+          <w:b w:val="false"/>
+          <w:bCs w:val="false"/>
+          <w:sz w:val="20"/>
+          <w:szCs w:val="20"/>
+          <w:u w:val="none"/>
+        </w:rPr>
+        <w:t xml:space="preserve">10.0.1.3        mastertest.overlayred </w:t>
+      </w:r>
+    </w:p>
+    <w:p>
+      <w:pPr>
+        <w:pStyle w:val="Normal"/>
+        <w:rPr>
+          <w:rFonts w:ascii="Liberation Mono" w:hAnsi="Liberation Mono"/>
+          <w:b w:val="false"/>
+          <w:bCs w:val="false"/>
+          <w:sz w:val="20"/>
+          <w:szCs w:val="20"/>
+          <w:u w:val="none"/>
+        </w:rPr>
+      </w:pPr>
+      <w:r>
+        <w:rPr>
+          <w:rFonts w:ascii="Liberation Mono" w:hAnsi="Liberation Mono"/>
+          <w:b w:val="false"/>
+          <w:bCs w:val="false"/>
+          <w:sz w:val="20"/>
+          <w:szCs w:val="20"/>
+          <w:u w:val="none"/>
+        </w:rPr>
+        <w:t xml:space="preserve">/ # ping mastertest </w:t>
+      </w:r>
+    </w:p>
+    <w:p>
+      <w:pPr>
+        <w:pStyle w:val="Normal"/>
+        <w:rPr>
+          <w:rFonts w:ascii="Liberation Mono" w:hAnsi="Liberation Mono"/>
+          <w:b w:val="false"/>
+          <w:bCs w:val="false"/>
+          <w:sz w:val="20"/>
+          <w:szCs w:val="20"/>
+          <w:u w:val="none"/>
+        </w:rPr>
+      </w:pPr>
+      <w:r>
+        <w:rPr>
+          <w:rFonts w:ascii="Liberation Mono" w:hAnsi="Liberation Mono"/>
+          <w:b w:val="false"/>
+          <w:bCs w:val="false"/>
+          <w:sz w:val="20"/>
+          <w:szCs w:val="20"/>
+          <w:u w:val="none"/>
+        </w:rPr>
+        <w:t xml:space="preserve">PING mastertest (10.0.1.3): 56 data bytes </w:t>
+      </w:r>
+    </w:p>
+    <w:p>
+      <w:pPr>
+        <w:pStyle w:val="Normal"/>
+        <w:rPr>
+          <w:rFonts w:ascii="Liberation Mono" w:hAnsi="Liberation Mono"/>
+          <w:b w:val="false"/>
+          <w:bCs w:val="false"/>
+          <w:sz w:val="20"/>
+          <w:szCs w:val="20"/>
+          <w:u w:val="none"/>
+        </w:rPr>
+      </w:pPr>
+      <w:r>
+        <w:rPr>
+          <w:rFonts w:ascii="Liberation Mono" w:hAnsi="Liberation Mono"/>
+          <w:b w:val="false"/>
+          <w:bCs w:val="false"/>
+          <w:sz w:val="20"/>
+          <w:szCs w:val="20"/>
+          <w:u w:val="none"/>
+        </w:rPr>
+        <w:t xml:space="preserve">64 bytes from 10.0.1.3: seq=0 ttl=64 time=0.576 ms </w:t>
+      </w:r>
+    </w:p>
+    <w:p>
+      <w:pPr>
+        <w:pStyle w:val="Normal"/>
+        <w:rPr>
+          <w:rFonts w:ascii="Liberation Mono" w:hAnsi="Liberation Mono"/>
+          <w:b w:val="false"/>
+          <w:bCs w:val="false"/>
+          <w:sz w:val="20"/>
+          <w:szCs w:val="20"/>
+          <w:u w:val="none"/>
+        </w:rPr>
+      </w:pPr>
+      <w:r>
+        <w:rPr>
+          <w:rFonts w:ascii="Liberation Mono" w:hAnsi="Liberation Mono"/>
+          <w:b w:val="false"/>
+          <w:bCs w:val="false"/>
+          <w:sz w:val="20"/>
+          <w:szCs w:val="20"/>
+          <w:u w:val="none"/>
+        </w:rPr>
+        <w:t xml:space="preserve">64 bytes from 10.0.1.3: seq=1 ttl=64 time=0.451 ms </w:t>
+      </w:r>
+    </w:p>
+    <w:p>
+      <w:pPr>
+        <w:pStyle w:val="Normal"/>
+        <w:rPr>
+          <w:rFonts w:ascii="Liberation Mono" w:hAnsi="Liberation Mono"/>
+          <w:b w:val="false"/>
+          <w:bCs w:val="false"/>
+          <w:sz w:val="20"/>
+          <w:szCs w:val="20"/>
+          <w:u w:val="none"/>
+        </w:rPr>
+      </w:pPr>
+      <w:r>
+        <w:rPr>
+          <w:rFonts w:ascii="Liberation Mono" w:hAnsi="Liberation Mono"/>
+          <w:b w:val="false"/>
+          <w:bCs w:val="false"/>
+          <w:sz w:val="20"/>
+          <w:szCs w:val="20"/>
+          <w:u w:val="none"/>
+        </w:rPr>
+        <w:t xml:space="preserve">64 bytes from 10.0.1.3: seq=2 ttl=64 time=0.436 ms </w:t>
+      </w:r>
+    </w:p>
+    <w:p>
+      <w:pPr>
+        <w:pStyle w:val="Normal"/>
+        <w:rPr>
+          <w:rFonts w:ascii="Liberation Mono" w:hAnsi="Liberation Mono"/>
+          <w:b w:val="false"/>
+          <w:bCs w:val="false"/>
+          <w:sz w:val="20"/>
+          <w:szCs w:val="20"/>
+          <w:u w:val="none"/>
+        </w:rPr>
+      </w:pPr>
+      <w:r>
+        <w:rPr>
+          <w:rFonts w:ascii="Liberation Mono" w:hAnsi="Liberation Mono"/>
+          <w:b w:val="false"/>
+          <w:bCs w:val="false"/>
+          <w:sz w:val="20"/>
+          <w:szCs w:val="20"/>
+          <w:u w:val="none"/>
+        </w:rPr>
+        <w:t xml:space="preserve">64 bytes from 10.0.1.3: seq=3 ttl=64 time=0.452 ms </w:t>
+      </w:r>
+    </w:p>
+    <w:p>
+      <w:pPr>
+        <w:pStyle w:val="Normal"/>
+        <w:rPr>
+          <w:rFonts w:ascii="Liberation Mono" w:hAnsi="Liberation Mono"/>
+          <w:b w:val="false"/>
+          <w:bCs w:val="false"/>
+          <w:sz w:val="20"/>
+          <w:szCs w:val="20"/>
+          <w:u w:val="none"/>
+        </w:rPr>
+      </w:pPr>
+      <w:r>
+        <w:rPr>
+          <w:rFonts w:ascii="Liberation Mono" w:hAnsi="Liberation Mono"/>
+          <w:b w:val="false"/>
+          <w:bCs w:val="false"/>
+          <w:sz w:val="20"/>
+          <w:szCs w:val="20"/>
+          <w:u w:val="none"/>
+        </w:rPr>
+        <w:t xml:space="preserve">64 bytes from 10.0.1.3: seq=4 ttl=64 time=0.445 ms </w:t>
+      </w:r>
+    </w:p>
+    <w:p>
+      <w:pPr>
+        <w:pStyle w:val="Normal"/>
+        <w:rPr>
+          <w:rFonts w:ascii="Liberation Mono" w:hAnsi="Liberation Mono"/>
+          <w:b w:val="false"/>
+          <w:bCs w:val="false"/>
+          <w:sz w:val="20"/>
+          <w:szCs w:val="20"/>
+          <w:u w:val="none"/>
+        </w:rPr>
+      </w:pPr>
+      <w:r>
+        <w:rPr>
+          <w:rFonts w:ascii="Liberation Mono" w:hAnsi="Liberation Mono"/>
+          <w:b w:val="false"/>
+          <w:bCs w:val="false"/>
+          <w:sz w:val="20"/>
+          <w:szCs w:val="20"/>
+          <w:u w:val="none"/>
+        </w:rPr>
+        <w:t xml:space="preserve">64 bytes from 10.0.1.3: seq=5 ttl=64 time=0.460 ms </w:t>
+      </w:r>
+    </w:p>
+    <w:p>
+      <w:pPr>
+        <w:pStyle w:val="Normal"/>
+        <w:rPr>
+          <w:rFonts w:ascii="Liberation Mono" w:hAnsi="Liberation Mono"/>
+          <w:b w:val="false"/>
+          <w:bCs w:val="false"/>
+          <w:sz w:val="20"/>
+          <w:szCs w:val="20"/>
+          <w:u w:val="none"/>
+        </w:rPr>
+      </w:pPr>
+      <w:r>
+        <w:rPr>
+          <w:rFonts w:ascii="Liberation Mono" w:hAnsi="Liberation Mono"/>
+          <w:b w:val="false"/>
+          <w:bCs w:val="false"/>
+          <w:sz w:val="20"/>
+          <w:szCs w:val="20"/>
+          <w:u w:val="none"/>
+        </w:rPr>
+        <w:t xml:space="preserve">^C </w:t>
+      </w:r>
+    </w:p>
+    <w:p>
+      <w:pPr>
+        <w:pStyle w:val="Normal"/>
+        <w:rPr>
+          <w:rFonts w:ascii="Liberation Mono" w:hAnsi="Liberation Mono"/>
+          <w:b w:val="false"/>
+          <w:bCs w:val="false"/>
+          <w:sz w:val="20"/>
+          <w:szCs w:val="20"/>
+          <w:u w:val="none"/>
+        </w:rPr>
+      </w:pPr>
+      <w:r>
+        <w:rPr>
+          <w:rFonts w:ascii="Liberation Mono" w:hAnsi="Liberation Mono"/>
+          <w:b w:val="false"/>
+          <w:bCs w:val="false"/>
+          <w:sz w:val="20"/>
+          <w:szCs w:val="20"/>
+          <w:u w:val="none"/>
+        </w:rPr>
+        <w:t xml:space="preserve">--- mastertest ping statistics --- </w:t>
+      </w:r>
+    </w:p>
+    <w:p>
+      <w:pPr>
+        <w:pStyle w:val="Normal"/>
+        <w:rPr>
+          <w:rFonts w:ascii="Liberation Mono" w:hAnsi="Liberation Mono"/>
+          <w:b w:val="false"/>
+          <w:bCs w:val="false"/>
+          <w:sz w:val="20"/>
+          <w:szCs w:val="20"/>
+          <w:u w:val="none"/>
+        </w:rPr>
+      </w:pPr>
+      <w:r>
+        <w:rPr>
+          <w:rFonts w:ascii="Liberation Mono" w:hAnsi="Liberation Mono"/>
+          <w:b w:val="false"/>
+          <w:bCs w:val="false"/>
+          <w:sz w:val="20"/>
+          <w:szCs w:val="20"/>
+          <w:u w:val="none"/>
+        </w:rPr>
+        <w:t xml:space="preserve">6 packets transmitted, 6 packets received, 0% packet loss </w:t>
+      </w:r>
+    </w:p>
+    <w:p>
+      <w:pPr>
+        <w:pStyle w:val="Normal"/>
+        <w:rPr>
+          <w:rFonts w:ascii="Liberation Mono" w:hAnsi="Liberation Mono"/>
+          <w:b w:val="false"/>
+          <w:bCs w:val="false"/>
+          <w:sz w:val="20"/>
+          <w:szCs w:val="20"/>
+          <w:u w:val="none"/>
+        </w:rPr>
+      </w:pPr>
+      <w:r>
+        <w:rPr>
+          <w:rFonts w:ascii="Liberation Mono" w:hAnsi="Liberation Mono"/>
+          <w:b w:val="false"/>
+          <w:bCs w:val="false"/>
+          <w:sz w:val="20"/>
+          <w:szCs w:val="20"/>
+          <w:u w:val="none"/>
+        </w:rPr>
+        <w:t xml:space="preserve">round-trip min/avg/max = 0.436/0.470/0.576 ms </w:t>
+      </w:r>
+    </w:p>
+    <w:p>
+      <w:pPr>
+        <w:pStyle w:val="Normal"/>
+        <w:rPr>
+          <w:rFonts w:ascii="Liberation Mono" w:hAnsi="Liberation Mono"/>
+          <w:b w:val="false"/>
+          <w:bCs w:val="false"/>
+          <w:sz w:val="20"/>
+          <w:szCs w:val="20"/>
+          <w:u w:val="none"/>
+        </w:rPr>
+      </w:pPr>
+      <w:r>
+        <w:rPr>
+          <w:rFonts w:ascii="Liberation Mono" w:hAnsi="Liberation Mono"/>
+          <w:b w:val="false"/>
+          <w:bCs w:val="false"/>
+          <w:sz w:val="20"/>
+          <w:szCs w:val="20"/>
+          <w:u w:val="none"/>
+        </w:rPr>
+      </w:r>
+    </w:p>
+    <w:p>
+      <w:pPr>
+        <w:pStyle w:val="Normal"/>
+        <w:rPr>
+          <w:b w:val="false"/>
+          <w:bCs w:val="false"/>
+          <w:sz w:val="24"/>
+          <w:szCs w:val="24"/>
+          <w:u w:val="none"/>
+        </w:rPr>
+      </w:pPr>
+      <w:r>
+        <w:rPr>
+          <w:b w:val="false"/>
+          <w:bCs w:val="false"/>
+          <w:sz w:val="24"/>
+          <w:szCs w:val="24"/>
+          <w:u w:val="none"/>
+        </w:rPr>
+        <w:t xml:space="preserve">And there we are - traffic between two dockers on two separate hosts crossing the overlay network.  </w:t>
+      </w:r>
+      <w:r>
+        <w:rPr>
           <w:b w:val="false"/>
           <w:bCs w:val="false"/>
           <w:sz w:val="24"/>
@@ -10203,17 +10207,15 @@
       <w:pPr>
         <w:pStyle w:val="Normal"/>
         <w:rPr>
-          <w:rFonts w:ascii="Liberation Serif" w:hAnsi="Liberation Serif"/>
-          <w:b w:val="false"/>
-          <w:bCs w:val="false"/>
-          <w:sz w:val="24"/>
-          <w:szCs w:val="24"/>
-          <w:u w:val="none"/>
-        </w:rPr>
-      </w:pPr>
-      <w:r>
-        <w:rPr>
-          <w:rFonts w:ascii="Liberation Serif" w:hAnsi="Liberation Serif"/>
+          <w:b w:val="false"/>
+          <w:bCs w:val="false"/>
+          <w:sz w:val="24"/>
+          <w:szCs w:val="24"/>
+          <w:u w:val="none"/>
+        </w:rPr>
+      </w:pPr>
+      <w:r>
+        <w:rPr>
           <w:b w:val="false"/>
           <w:bCs w:val="false"/>
           <w:sz w:val="24"/>
@@ -10243,7 +10245,7 @@
           <w:szCs w:val="18"/>
           <w:u w:val="none"/>
         </w:rPr>
-        <w:t>vagrant@etcdmaster:~$ sudo tcpdump -i eth1 udp port 4789 -vvvn</w:t>
+        <w:t xml:space="preserve">vagrant@etcdmaster:~$ sudo tcpdump -i eth1 udp port 4789 -vvvn </w:t>
       </w:r>
     </w:p>
     <w:p>
@@ -10267,7 +10269,7 @@
           <w:szCs w:val="18"/>
           <w:u w:val="none"/>
         </w:rPr>
-        <w:t>tcpdump: listening on eth1, link-type EN10MB (Ethernet), capture size 65535 bytes</w:t>
+        <w:t xml:space="preserve">tcpdump: listening on eth1, link-type EN10MB (Ethernet), capture size 65535 bytes </w:t>
       </w:r>
     </w:p>
     <w:p>
@@ -10291,7 +10293,7 @@
           <w:szCs w:val="18"/>
           <w:u w:val="none"/>
         </w:rPr>
-        <w:t>20:16:05.083210 IP (tos 0x0, ttl 64, id 17400, offset 0, flags [none], proto UDP (17), length 134)</w:t>
+        <w:t xml:space="preserve">20:16:05.083210 IP (tos 0x0, ttl 64, id 17400, offset 0, flags [none], proto UDP (17), length 134) </w:t>
       </w:r>
     </w:p>
     <w:p>
@@ -10326,7 +10328,7 @@
           <w:szCs w:val="18"/>
           <w:u w:val="none"/>
         </w:rPr>
-        <w:t>192.168.2.200.46994 &gt; 192.168.2.15.4789: [no cksum] VXLAN, flags [I] (0x08), vni 256</w:t>
+        <w:t xml:space="preserve">192.168.2.200.46994 &gt; 192.168.2.15.4789: [no cksum] VXLAN, flags [I] (0x08), vni 256 </w:t>
       </w:r>
     </w:p>
     <w:p>
@@ -10350,7 +10352,7 @@
           <w:szCs w:val="18"/>
           <w:u w:val="none"/>
         </w:rPr>
-        <w:t>IP (tos 0x0, ttl 64, id 12673, offset 0, flags [DF], proto ICMP (1), length 84)</w:t>
+        <w:t xml:space="preserve">IP (tos 0x0, ttl 64, id 12673, offset 0, flags [DF], proto ICMP (1), length 84) </w:t>
       </w:r>
     </w:p>
     <w:p>
@@ -10385,7 +10387,7 @@
           <w:szCs w:val="18"/>
           <w:u w:val="none"/>
         </w:rPr>
-        <w:t>10.0.1.2 &gt; 10.0.1.3: ICMP echo request, id 2048, seq 150, length 64</w:t>
+        <w:t xml:space="preserve">10.0.1.2 &gt; 10.0.1.3: ICMP echo request, id 2048, seq 150, length 64 </w:t>
       </w:r>
     </w:p>
     <w:p>
@@ -10415,17 +10417,15 @@
       <w:pPr>
         <w:pStyle w:val="Normal"/>
         <w:rPr>
-          <w:rFonts w:ascii="Liberation Serif" w:hAnsi="Liberation Serif"/>
-          <w:b w:val="false"/>
-          <w:bCs w:val="false"/>
-          <w:sz w:val="24"/>
-          <w:szCs w:val="24"/>
-          <w:u w:val="none"/>
-        </w:rPr>
-      </w:pPr>
-      <w:r>
-        <w:rPr>
-          <w:rFonts w:ascii="Liberation Serif" w:hAnsi="Liberation Serif"/>
+          <w:b w:val="false"/>
+          <w:bCs w:val="false"/>
+          <w:sz w:val="24"/>
+          <w:szCs w:val="24"/>
+          <w:u w:val="none"/>
+        </w:rPr>
+      </w:pPr>
+      <w:r>
+        <w:rPr>
           <w:b w:val="false"/>
           <w:bCs w:val="false"/>
           <w:sz w:val="24"/>
@@ -10439,30 +10439,27 @@
       <w:pPr>
         <w:pStyle w:val="Normal"/>
         <w:rPr>
-          <w:rFonts w:ascii="Liberation Serif" w:hAnsi="Liberation Serif"/>
-          <w:b w:val="false"/>
-          <w:bCs w:val="false"/>
-          <w:sz w:val="24"/>
-          <w:szCs w:val="24"/>
-          <w:u w:val="none"/>
-        </w:rPr>
-      </w:pPr>
-      <w:r>
-        <w:rPr>
-          <w:rFonts w:ascii="Liberation Serif" w:hAnsi="Liberation Serif"/>
-          <w:b w:val="false"/>
-          <w:bCs w:val="false"/>
-          <w:sz w:val="24"/>
-          <w:szCs w:val="24"/>
-          <w:u w:val="none"/>
-        </w:rPr>
-      </w:r>
-    </w:p>
-    <w:p>
-      <w:pPr>
-        <w:pStyle w:val="Normal"/>
-        <w:rPr>
-          <w:rFonts w:ascii="Liberation Serif" w:hAnsi="Liberation Serif"/>
+          <w:b w:val="false"/>
+          <w:bCs w:val="false"/>
+          <w:sz w:val="24"/>
+          <w:szCs w:val="24"/>
+          <w:u w:val="none"/>
+        </w:rPr>
+      </w:pPr>
+      <w:r>
+        <w:rPr>
+          <w:b w:val="false"/>
+          <w:bCs w:val="false"/>
+          <w:sz w:val="24"/>
+          <w:szCs w:val="24"/>
+          <w:u w:val="none"/>
+        </w:rPr>
+      </w:r>
+    </w:p>
+    <w:p>
+      <w:pPr>
+        <w:pStyle w:val="Normal"/>
+        <w:rPr>
           <w:b/>
           <w:bCs/>
           <w:sz w:val="24"/>
@@ -10472,7 +10469,6 @@
       </w:pPr>
       <w:r>
         <w:rPr>
-          <w:rFonts w:ascii="Liberation Serif" w:hAnsi="Liberation Serif"/>
           <w:b/>
           <w:bCs/>
           <w:sz w:val="24"/>
@@ -10486,7 +10482,6 @@
       <w:pPr>
         <w:pStyle w:val="Normal"/>
         <w:rPr>
-          <w:rFonts w:ascii="Liberation Serif" w:hAnsi="Liberation Serif"/>
           <w:b/>
           <w:bCs/>
           <w:sz w:val="24"/>
@@ -10496,7 +10491,6 @@
       </w:pPr>
       <w:r>
         <w:rPr>
-          <w:rFonts w:ascii="Liberation Serif" w:hAnsi="Liberation Serif"/>
           <w:b/>
           <w:bCs/>
           <w:sz w:val="24"/>
@@ -10509,17 +10503,15 @@
       <w:pPr>
         <w:pStyle w:val="Normal"/>
         <w:rPr>
-          <w:rFonts w:ascii="Liberation Serif" w:hAnsi="Liberation Serif"/>
-          <w:b w:val="false"/>
-          <w:bCs w:val="false"/>
-          <w:sz w:val="24"/>
-          <w:szCs w:val="24"/>
-          <w:u w:val="none"/>
-        </w:rPr>
-      </w:pPr>
-      <w:r>
-        <w:rPr>
-          <w:rFonts w:ascii="Liberation Serif" w:hAnsi="Liberation Serif"/>
+          <w:b w:val="false"/>
+          <w:bCs w:val="false"/>
+          <w:sz w:val="24"/>
+          <w:szCs w:val="24"/>
+          <w:u w:val="none"/>
+        </w:rPr>
+      </w:pPr>
+      <w:r>
+        <w:rPr>
           <w:b w:val="false"/>
           <w:bCs w:val="false"/>
           <w:sz w:val="24"/>
@@ -10533,47 +10525,45 @@
       <w:pPr>
         <w:pStyle w:val="Normal"/>
         <w:rPr>
-          <w:rFonts w:ascii="Liberation Serif" w:hAnsi="Liberation Serif"/>
-          <w:b w:val="false"/>
-          <w:bCs w:val="false"/>
-          <w:sz w:val="24"/>
-          <w:szCs w:val="24"/>
-          <w:u w:val="none"/>
-        </w:rPr>
-      </w:pPr>
-      <w:r>
-        <w:rPr>
-          <w:rFonts w:ascii="Liberation Serif" w:hAnsi="Liberation Serif"/>
-          <w:b w:val="false"/>
-          <w:bCs w:val="false"/>
-          <w:sz w:val="24"/>
-          <w:szCs w:val="24"/>
-          <w:u w:val="none"/>
-        </w:rPr>
-      </w:r>
-    </w:p>
-    <w:p>
-      <w:pPr>
-        <w:pStyle w:val="Normal"/>
-        <w:rPr>
-          <w:rFonts w:ascii="Liberation Mono" w:hAnsi="Liberation Mono"/>
-          <w:b w:val="false"/>
-          <w:bCs w:val="false"/>
-          <w:sz w:val="20"/>
-          <w:szCs w:val="20"/>
-          <w:u w:val="none"/>
-        </w:rPr>
-      </w:pPr>
-      <w:r>
-        <w:rPr>
-          <w:rFonts w:ascii="Liberation Mono" w:hAnsi="Liberation Mono"/>
-          <w:b w:val="false"/>
-          <w:bCs w:val="false"/>
-          <w:sz w:val="20"/>
-          <w:szCs w:val="20"/>
-          <w:u w:val="none"/>
-        </w:rPr>
-        <w:t>vagrant@etcdmaster:~$ docker network create --driver=overlay --subnet=10.0.1.0/24 overlayblue</w:t>
+          <w:b w:val="false"/>
+          <w:bCs w:val="false"/>
+          <w:sz w:val="24"/>
+          <w:szCs w:val="24"/>
+          <w:u w:val="none"/>
+        </w:rPr>
+      </w:pPr>
+      <w:r>
+        <w:rPr>
+          <w:b w:val="false"/>
+          <w:bCs w:val="false"/>
+          <w:sz w:val="24"/>
+          <w:szCs w:val="24"/>
+          <w:u w:val="none"/>
+        </w:rPr>
+      </w:r>
+    </w:p>
+    <w:p>
+      <w:pPr>
+        <w:pStyle w:val="Normal"/>
+        <w:rPr>
+          <w:rFonts w:ascii="Liberation Mono" w:hAnsi="Liberation Mono"/>
+          <w:b w:val="false"/>
+          <w:bCs w:val="false"/>
+          <w:sz w:val="20"/>
+          <w:szCs w:val="20"/>
+          <w:u w:val="none"/>
+        </w:rPr>
+      </w:pPr>
+      <w:r>
+        <w:rPr>
+          <w:rFonts w:ascii="Liberation Mono" w:hAnsi="Liberation Mono"/>
+          <w:b w:val="false"/>
+          <w:bCs w:val="false"/>
+          <w:sz w:val="20"/>
+          <w:szCs w:val="20"/>
+          <w:u w:val="none"/>
+        </w:rPr>
+        <w:t xml:space="preserve">vagrant@etcdmaster:~$ docker network create --driver=overlay --subnet=10.0.1.0/24 overlayblue </w:t>
       </w:r>
     </w:p>
     <w:p>
@@ -10621,31 +10611,31 @@
           <w:szCs w:val="20"/>
           <w:u w:val="none"/>
         </w:rPr>
-        <w:t>vagrant@etcdmaster:~$ docker network ls</w:t>
-      </w:r>
-    </w:p>
-    <w:p>
-      <w:pPr>
-        <w:pStyle w:val="Normal"/>
-        <w:rPr>
-          <w:rFonts w:ascii="Liberation Mono" w:hAnsi="Liberation Mono"/>
-          <w:b w:val="false"/>
-          <w:bCs w:val="false"/>
-          <w:sz w:val="20"/>
-          <w:szCs w:val="20"/>
-          <w:u w:val="none"/>
-        </w:rPr>
-      </w:pPr>
-      <w:r>
-        <w:rPr>
-          <w:rFonts w:ascii="Liberation Mono" w:hAnsi="Liberation Mono"/>
-          <w:b w:val="false"/>
-          <w:bCs w:val="false"/>
-          <w:sz w:val="20"/>
-          <w:szCs w:val="20"/>
-          <w:u w:val="none"/>
-        </w:rPr>
-        <w:t>NETWORK ID          NAME                DRIVER</w:t>
+        <w:t xml:space="preserve">vagrant@etcdmaster:~$ docker network ls </w:t>
+      </w:r>
+    </w:p>
+    <w:p>
+      <w:pPr>
+        <w:pStyle w:val="Normal"/>
+        <w:rPr>
+          <w:rFonts w:ascii="Liberation Mono" w:hAnsi="Liberation Mono"/>
+          <w:b w:val="false"/>
+          <w:bCs w:val="false"/>
+          <w:sz w:val="20"/>
+          <w:szCs w:val="20"/>
+          <w:u w:val="none"/>
+        </w:rPr>
+      </w:pPr>
+      <w:r>
+        <w:rPr>
+          <w:rFonts w:ascii="Liberation Mono" w:hAnsi="Liberation Mono"/>
+          <w:b w:val="false"/>
+          <w:bCs w:val="false"/>
+          <w:sz w:val="20"/>
+          <w:szCs w:val="20"/>
+          <w:u w:val="none"/>
+        </w:rPr>
+        <w:t xml:space="preserve">NETWORK ID          NAME                DRIVER </w:t>
       </w:r>
     </w:p>
     <w:p>
@@ -10723,17 +10713,15 @@
       <w:pPr>
         <w:pStyle w:val="Normal"/>
         <w:rPr>
-          <w:rFonts w:ascii="Liberation Serif" w:hAnsi="Liberation Serif"/>
-          <w:b w:val="false"/>
-          <w:bCs w:val="false"/>
-          <w:sz w:val="24"/>
-          <w:szCs w:val="24"/>
-          <w:u w:val="none"/>
-        </w:rPr>
-      </w:pPr>
-      <w:r>
-        <w:rPr>
-          <w:rFonts w:ascii="Liberation Serif" w:hAnsi="Liberation Serif"/>
+          <w:b w:val="false"/>
+          <w:bCs w:val="false"/>
+          <w:sz w:val="24"/>
+          <w:szCs w:val="24"/>
+          <w:u w:val="none"/>
+        </w:rPr>
+      </w:pPr>
+      <w:r>
+        <w:rPr>
           <w:b w:val="false"/>
           <w:bCs w:val="false"/>
           <w:sz w:val="24"/>
@@ -10747,17 +10735,15 @@
       <w:pPr>
         <w:pStyle w:val="Normal"/>
         <w:rPr>
-          <w:rFonts w:ascii="Liberation Serif" w:hAnsi="Liberation Serif"/>
-          <w:b w:val="false"/>
-          <w:bCs w:val="false"/>
-          <w:sz w:val="24"/>
-          <w:szCs w:val="24"/>
-          <w:u w:val="none"/>
-        </w:rPr>
-      </w:pPr>
-      <w:r>
-        <w:rPr>
-          <w:rFonts w:ascii="Liberation Serif" w:hAnsi="Liberation Serif"/>
+          <w:b w:val="false"/>
+          <w:bCs w:val="false"/>
+          <w:sz w:val="24"/>
+          <w:szCs w:val="24"/>
+          <w:u w:val="none"/>
+        </w:rPr>
+      </w:pPr>
+      <w:r>
+        <w:rPr>
           <w:b w:val="false"/>
           <w:bCs w:val="false"/>
           <w:sz w:val="24"/>
@@ -10858,359 +10844,355 @@
           <w:szCs w:val="20"/>
           <w:u w:val="none"/>
         </w:rPr>
-        <w:t>/ # ping masterblue</w:t>
-      </w:r>
-    </w:p>
-    <w:p>
-      <w:pPr>
-        <w:pStyle w:val="Normal"/>
-        <w:rPr>
-          <w:rFonts w:ascii="Liberation Mono" w:hAnsi="Liberation Mono"/>
-          <w:b w:val="false"/>
-          <w:bCs w:val="false"/>
-          <w:sz w:val="20"/>
-          <w:szCs w:val="20"/>
-          <w:u w:val="none"/>
-        </w:rPr>
-      </w:pPr>
-      <w:r>
-        <w:rPr>
-          <w:rFonts w:ascii="Liberation Mono" w:hAnsi="Liberation Mono"/>
-          <w:b w:val="false"/>
-          <w:bCs w:val="false"/>
-          <w:sz w:val="20"/>
-          <w:szCs w:val="20"/>
-          <w:u w:val="none"/>
-        </w:rPr>
-        <w:t>PING masterblue (10.0.1.6): 56 data bytes</w:t>
-      </w:r>
-    </w:p>
-    <w:p>
-      <w:pPr>
-        <w:pStyle w:val="Normal"/>
-        <w:rPr>
-          <w:rFonts w:ascii="Liberation Mono" w:hAnsi="Liberation Mono"/>
-          <w:b w:val="false"/>
-          <w:bCs w:val="false"/>
-          <w:sz w:val="20"/>
-          <w:szCs w:val="20"/>
-          <w:u w:val="none"/>
-        </w:rPr>
-      </w:pPr>
-      <w:r>
-        <w:rPr>
-          <w:rFonts w:ascii="Liberation Mono" w:hAnsi="Liberation Mono"/>
-          <w:b w:val="false"/>
-          <w:bCs w:val="false"/>
-          <w:sz w:val="20"/>
-          <w:szCs w:val="20"/>
-          <w:u w:val="none"/>
-        </w:rPr>
-        <w:t>64 bytes from 10.0.1.6: seq=0 ttl=64 time=0.463 ms</w:t>
-      </w:r>
-    </w:p>
-    <w:p>
-      <w:pPr>
-        <w:pStyle w:val="Normal"/>
-        <w:rPr>
-          <w:rFonts w:ascii="Liberation Mono" w:hAnsi="Liberation Mono"/>
-          <w:b w:val="false"/>
-          <w:bCs w:val="false"/>
-          <w:sz w:val="20"/>
-          <w:szCs w:val="20"/>
-          <w:u w:val="none"/>
-        </w:rPr>
-      </w:pPr>
-      <w:r>
-        <w:rPr>
-          <w:rFonts w:ascii="Liberation Mono" w:hAnsi="Liberation Mono"/>
-          <w:b w:val="false"/>
-          <w:bCs w:val="false"/>
-          <w:sz w:val="20"/>
-          <w:szCs w:val="20"/>
-          <w:u w:val="none"/>
-        </w:rPr>
-        <w:t>64 bytes from 10.0.1.6: seq=1 ttl=64 time=0.464 ms</w:t>
-      </w:r>
-    </w:p>
-    <w:p>
-      <w:pPr>
-        <w:pStyle w:val="Normal"/>
-        <w:rPr>
-          <w:rFonts w:ascii="Liberation Mono" w:hAnsi="Liberation Mono"/>
-          <w:b w:val="false"/>
-          <w:bCs w:val="false"/>
-          <w:sz w:val="20"/>
-          <w:szCs w:val="20"/>
-          <w:u w:val="none"/>
-        </w:rPr>
-      </w:pPr>
-      <w:r>
-        <w:rPr>
-          <w:rFonts w:ascii="Liberation Mono" w:hAnsi="Liberation Mono"/>
-          <w:b w:val="false"/>
-          <w:bCs w:val="false"/>
-          <w:sz w:val="20"/>
-          <w:szCs w:val="20"/>
-          <w:u w:val="none"/>
-        </w:rPr>
-        <w:t>64 bytes from 10.0.1.6: seq=2 ttl=64 time=0.440 ms</w:t>
-      </w:r>
-    </w:p>
-    <w:p>
-      <w:pPr>
-        <w:pStyle w:val="Normal"/>
-        <w:rPr>
-          <w:rFonts w:ascii="Liberation Mono" w:hAnsi="Liberation Mono"/>
-          <w:b w:val="false"/>
-          <w:bCs w:val="false"/>
-          <w:sz w:val="20"/>
-          <w:szCs w:val="20"/>
-          <w:u w:val="none"/>
-        </w:rPr>
-      </w:pPr>
-      <w:r>
-        <w:rPr>
-          <w:rFonts w:ascii="Liberation Mono" w:hAnsi="Liberation Mono"/>
-          <w:b w:val="false"/>
-          <w:bCs w:val="false"/>
-          <w:sz w:val="20"/>
-          <w:szCs w:val="20"/>
-          <w:u w:val="none"/>
-        </w:rPr>
-        <w:t>^C</w:t>
-      </w:r>
-    </w:p>
-    <w:p>
-      <w:pPr>
-        <w:pStyle w:val="Normal"/>
-        <w:rPr>
-          <w:rFonts w:ascii="Liberation Mono" w:hAnsi="Liberation Mono"/>
-          <w:b w:val="false"/>
-          <w:bCs w:val="false"/>
-          <w:sz w:val="20"/>
-          <w:szCs w:val="20"/>
-          <w:u w:val="none"/>
-        </w:rPr>
-      </w:pPr>
-      <w:r>
-        <w:rPr>
-          <w:rFonts w:ascii="Liberation Mono" w:hAnsi="Liberation Mono"/>
-          <w:b w:val="false"/>
-          <w:bCs w:val="false"/>
-          <w:sz w:val="20"/>
-          <w:szCs w:val="20"/>
-          <w:u w:val="none"/>
-        </w:rPr>
-        <w:t>--- masterblue ping statistics ---</w:t>
-      </w:r>
-    </w:p>
-    <w:p>
-      <w:pPr>
-        <w:pStyle w:val="Normal"/>
-        <w:rPr>
-          <w:rFonts w:ascii="Liberation Mono" w:hAnsi="Liberation Mono"/>
-          <w:b w:val="false"/>
-          <w:bCs w:val="false"/>
-          <w:sz w:val="20"/>
-          <w:szCs w:val="20"/>
-          <w:u w:val="none"/>
-        </w:rPr>
-      </w:pPr>
-      <w:r>
-        <w:rPr>
-          <w:rFonts w:ascii="Liberation Mono" w:hAnsi="Liberation Mono"/>
-          <w:b w:val="false"/>
-          <w:bCs w:val="false"/>
-          <w:sz w:val="20"/>
-          <w:szCs w:val="20"/>
-          <w:u w:val="none"/>
-        </w:rPr>
-        <w:t>3 packets transmitted, 3 packets received, 0% packet loss</w:t>
-      </w:r>
-    </w:p>
-    <w:p>
-      <w:pPr>
-        <w:pStyle w:val="Normal"/>
-        <w:rPr>
-          <w:rFonts w:ascii="Liberation Mono" w:hAnsi="Liberation Mono"/>
-          <w:b w:val="false"/>
-          <w:bCs w:val="false"/>
-          <w:sz w:val="20"/>
-          <w:szCs w:val="20"/>
-          <w:u w:val="none"/>
-        </w:rPr>
-      </w:pPr>
-      <w:r>
-        <w:rPr>
-          <w:rFonts w:ascii="Liberation Mono" w:hAnsi="Liberation Mono"/>
-          <w:b w:val="false"/>
-          <w:bCs w:val="false"/>
-          <w:sz w:val="20"/>
-          <w:szCs w:val="20"/>
-          <w:u w:val="none"/>
-        </w:rPr>
-        <w:t>round-trip min/avg/max = 0.440/0.455/0.464 ms</w:t>
-      </w:r>
-    </w:p>
-    <w:p>
-      <w:pPr>
-        <w:pStyle w:val="Normal"/>
-        <w:rPr>
-          <w:rFonts w:ascii="Liberation Mono" w:hAnsi="Liberation Mono"/>
-          <w:b w:val="false"/>
-          <w:bCs w:val="false"/>
-          <w:sz w:val="20"/>
-          <w:szCs w:val="20"/>
-          <w:u w:val="none"/>
-        </w:rPr>
-      </w:pPr>
-      <w:r>
-        <w:rPr>
-          <w:rFonts w:ascii="Liberation Mono" w:hAnsi="Liberation Mono"/>
-          <w:b w:val="false"/>
-          <w:bCs w:val="false"/>
-          <w:sz w:val="20"/>
-          <w:szCs w:val="20"/>
-          <w:u w:val="none"/>
-        </w:rPr>
-        <w:t>/ # ping 10.0.1.3</w:t>
-      </w:r>
-    </w:p>
-    <w:p>
-      <w:pPr>
-        <w:pStyle w:val="Normal"/>
-        <w:rPr>
-          <w:rFonts w:ascii="Liberation Mono" w:hAnsi="Liberation Mono"/>
-          <w:b w:val="false"/>
-          <w:bCs w:val="false"/>
-          <w:sz w:val="20"/>
-          <w:szCs w:val="20"/>
-          <w:u w:val="none"/>
-        </w:rPr>
-      </w:pPr>
-      <w:r>
-        <w:rPr>
-          <w:rFonts w:ascii="Liberation Mono" w:hAnsi="Liberation Mono"/>
-          <w:b w:val="false"/>
-          <w:bCs w:val="false"/>
-          <w:sz w:val="20"/>
-          <w:szCs w:val="20"/>
-          <w:u w:val="none"/>
-        </w:rPr>
-        <w:t>PING 10.0.1.3 (10.0.1.3): 56 data bytes</w:t>
-      </w:r>
-    </w:p>
-    <w:p>
-      <w:pPr>
-        <w:pStyle w:val="Normal"/>
-        <w:rPr>
-          <w:rFonts w:ascii="Liberation Mono" w:hAnsi="Liberation Mono"/>
-          <w:b w:val="false"/>
-          <w:bCs w:val="false"/>
-          <w:sz w:val="20"/>
-          <w:szCs w:val="20"/>
-          <w:u w:val="none"/>
-        </w:rPr>
-      </w:pPr>
-      <w:r>
-        <w:rPr>
-          <w:rFonts w:ascii="Liberation Mono" w:hAnsi="Liberation Mono"/>
-          <w:b w:val="false"/>
-          <w:bCs w:val="false"/>
-          <w:sz w:val="20"/>
-          <w:szCs w:val="20"/>
-          <w:u w:val="none"/>
-        </w:rPr>
-        <w:t>^C</w:t>
-      </w:r>
-    </w:p>
-    <w:p>
-      <w:pPr>
-        <w:pStyle w:val="Normal"/>
-        <w:rPr>
-          <w:rFonts w:ascii="Liberation Mono" w:hAnsi="Liberation Mono"/>
-          <w:b w:val="false"/>
-          <w:bCs w:val="false"/>
-          <w:sz w:val="20"/>
-          <w:szCs w:val="20"/>
-          <w:u w:val="none"/>
-        </w:rPr>
-      </w:pPr>
-      <w:r>
-        <w:rPr>
-          <w:rFonts w:ascii="Liberation Mono" w:hAnsi="Liberation Mono"/>
-          <w:b w:val="false"/>
-          <w:bCs w:val="false"/>
-          <w:sz w:val="20"/>
-          <w:szCs w:val="20"/>
-          <w:u w:val="none"/>
-        </w:rPr>
-        <w:t>--- 10.0.1.3 ping statistics ---</w:t>
-      </w:r>
-    </w:p>
-    <w:p>
-      <w:pPr>
-        <w:pStyle w:val="Normal"/>
-        <w:rPr>
-          <w:rFonts w:ascii="Liberation Mono" w:hAnsi="Liberation Mono"/>
-          <w:b w:val="false"/>
-          <w:bCs w:val="false"/>
-          <w:sz w:val="20"/>
-          <w:szCs w:val="20"/>
-          <w:u w:val="none"/>
-        </w:rPr>
-      </w:pPr>
-      <w:r>
-        <w:rPr>
-          <w:rFonts w:ascii="Liberation Mono" w:hAnsi="Liberation Mono"/>
-          <w:b w:val="false"/>
-          <w:bCs w:val="false"/>
-          <w:sz w:val="20"/>
-          <w:szCs w:val="20"/>
-          <w:u w:val="none"/>
-        </w:rPr>
-        <w:t>2 packets transmitted, 0 packets received, 100% packet loss</w:t>
-      </w:r>
-    </w:p>
-    <w:p>
-      <w:pPr>
-        <w:pStyle w:val="Normal"/>
-        <w:rPr>
-          <w:rFonts w:ascii="Liberation Serif" w:hAnsi="Liberation Serif"/>
-          <w:b w:val="false"/>
-          <w:bCs w:val="false"/>
-          <w:sz w:val="24"/>
-          <w:szCs w:val="24"/>
-          <w:u w:val="none"/>
-        </w:rPr>
-      </w:pPr>
-      <w:r>
-        <w:rPr>
-          <w:rFonts w:ascii="Liberation Serif" w:hAnsi="Liberation Serif"/>
-          <w:b w:val="false"/>
-          <w:bCs w:val="false"/>
-          <w:sz w:val="24"/>
-          <w:szCs w:val="24"/>
-          <w:u w:val="none"/>
-        </w:rPr>
-      </w:r>
-    </w:p>
-    <w:p>
-      <w:pPr>
-        <w:pStyle w:val="Normal"/>
-        <w:rPr>
-          <w:rFonts w:ascii="Liberation Serif" w:hAnsi="Liberation Serif"/>
-          <w:b w:val="false"/>
-          <w:bCs w:val="false"/>
-          <w:sz w:val="24"/>
-          <w:szCs w:val="24"/>
-          <w:u w:val="none"/>
-        </w:rPr>
-      </w:pPr>
-      <w:r>
-        <w:rPr>
-          <w:rFonts w:ascii="Liberation Serif" w:hAnsi="Liberation Serif"/>
+        <w:t xml:space="preserve">/ # ping masterblue </w:t>
+      </w:r>
+    </w:p>
+    <w:p>
+      <w:pPr>
+        <w:pStyle w:val="Normal"/>
+        <w:rPr>
+          <w:rFonts w:ascii="Liberation Mono" w:hAnsi="Liberation Mono"/>
+          <w:b w:val="false"/>
+          <w:bCs w:val="false"/>
+          <w:sz w:val="20"/>
+          <w:szCs w:val="20"/>
+          <w:u w:val="none"/>
+        </w:rPr>
+      </w:pPr>
+      <w:r>
+        <w:rPr>
+          <w:rFonts w:ascii="Liberation Mono" w:hAnsi="Liberation Mono"/>
+          <w:b w:val="false"/>
+          <w:bCs w:val="false"/>
+          <w:sz w:val="20"/>
+          <w:szCs w:val="20"/>
+          <w:u w:val="none"/>
+        </w:rPr>
+        <w:t xml:space="preserve">PING masterblue (10.0.1.6): 56 data bytes </w:t>
+      </w:r>
+    </w:p>
+    <w:p>
+      <w:pPr>
+        <w:pStyle w:val="Normal"/>
+        <w:rPr>
+          <w:rFonts w:ascii="Liberation Mono" w:hAnsi="Liberation Mono"/>
+          <w:b w:val="false"/>
+          <w:bCs w:val="false"/>
+          <w:sz w:val="20"/>
+          <w:szCs w:val="20"/>
+          <w:u w:val="none"/>
+        </w:rPr>
+      </w:pPr>
+      <w:r>
+        <w:rPr>
+          <w:rFonts w:ascii="Liberation Mono" w:hAnsi="Liberation Mono"/>
+          <w:b w:val="false"/>
+          <w:bCs w:val="false"/>
+          <w:sz w:val="20"/>
+          <w:szCs w:val="20"/>
+          <w:u w:val="none"/>
+        </w:rPr>
+        <w:t xml:space="preserve">64 bytes from 10.0.1.6: seq=0 ttl=64 time=0.463 ms </w:t>
+      </w:r>
+    </w:p>
+    <w:p>
+      <w:pPr>
+        <w:pStyle w:val="Normal"/>
+        <w:rPr>
+          <w:rFonts w:ascii="Liberation Mono" w:hAnsi="Liberation Mono"/>
+          <w:b w:val="false"/>
+          <w:bCs w:val="false"/>
+          <w:sz w:val="20"/>
+          <w:szCs w:val="20"/>
+          <w:u w:val="none"/>
+        </w:rPr>
+      </w:pPr>
+      <w:r>
+        <w:rPr>
+          <w:rFonts w:ascii="Liberation Mono" w:hAnsi="Liberation Mono"/>
+          <w:b w:val="false"/>
+          <w:bCs w:val="false"/>
+          <w:sz w:val="20"/>
+          <w:szCs w:val="20"/>
+          <w:u w:val="none"/>
+        </w:rPr>
+        <w:t xml:space="preserve">64 bytes from 10.0.1.6: seq=1 ttl=64 time=0.464 ms </w:t>
+      </w:r>
+    </w:p>
+    <w:p>
+      <w:pPr>
+        <w:pStyle w:val="Normal"/>
+        <w:rPr>
+          <w:rFonts w:ascii="Liberation Mono" w:hAnsi="Liberation Mono"/>
+          <w:b w:val="false"/>
+          <w:bCs w:val="false"/>
+          <w:sz w:val="20"/>
+          <w:szCs w:val="20"/>
+          <w:u w:val="none"/>
+        </w:rPr>
+      </w:pPr>
+      <w:r>
+        <w:rPr>
+          <w:rFonts w:ascii="Liberation Mono" w:hAnsi="Liberation Mono"/>
+          <w:b w:val="false"/>
+          <w:bCs w:val="false"/>
+          <w:sz w:val="20"/>
+          <w:szCs w:val="20"/>
+          <w:u w:val="none"/>
+        </w:rPr>
+        <w:t xml:space="preserve">64 bytes from 10.0.1.6: seq=2 ttl=64 time=0.440 ms </w:t>
+      </w:r>
+    </w:p>
+    <w:p>
+      <w:pPr>
+        <w:pStyle w:val="Normal"/>
+        <w:rPr>
+          <w:rFonts w:ascii="Liberation Mono" w:hAnsi="Liberation Mono"/>
+          <w:b w:val="false"/>
+          <w:bCs w:val="false"/>
+          <w:sz w:val="20"/>
+          <w:szCs w:val="20"/>
+          <w:u w:val="none"/>
+        </w:rPr>
+      </w:pPr>
+      <w:r>
+        <w:rPr>
+          <w:rFonts w:ascii="Liberation Mono" w:hAnsi="Liberation Mono"/>
+          <w:b w:val="false"/>
+          <w:bCs w:val="false"/>
+          <w:sz w:val="20"/>
+          <w:szCs w:val="20"/>
+          <w:u w:val="none"/>
+        </w:rPr>
+        <w:t xml:space="preserve">^C </w:t>
+      </w:r>
+    </w:p>
+    <w:p>
+      <w:pPr>
+        <w:pStyle w:val="Normal"/>
+        <w:rPr>
+          <w:rFonts w:ascii="Liberation Mono" w:hAnsi="Liberation Mono"/>
+          <w:b w:val="false"/>
+          <w:bCs w:val="false"/>
+          <w:sz w:val="20"/>
+          <w:szCs w:val="20"/>
+          <w:u w:val="none"/>
+        </w:rPr>
+      </w:pPr>
+      <w:r>
+        <w:rPr>
+          <w:rFonts w:ascii="Liberation Mono" w:hAnsi="Liberation Mono"/>
+          <w:b w:val="false"/>
+          <w:bCs w:val="false"/>
+          <w:sz w:val="20"/>
+          <w:szCs w:val="20"/>
+          <w:u w:val="none"/>
+        </w:rPr>
+        <w:t xml:space="preserve">--- masterblue ping statistics --- </w:t>
+      </w:r>
+    </w:p>
+    <w:p>
+      <w:pPr>
+        <w:pStyle w:val="Normal"/>
+        <w:rPr>
+          <w:rFonts w:ascii="Liberation Mono" w:hAnsi="Liberation Mono"/>
+          <w:b w:val="false"/>
+          <w:bCs w:val="false"/>
+          <w:sz w:val="20"/>
+          <w:szCs w:val="20"/>
+          <w:u w:val="none"/>
+        </w:rPr>
+      </w:pPr>
+      <w:r>
+        <w:rPr>
+          <w:rFonts w:ascii="Liberation Mono" w:hAnsi="Liberation Mono"/>
+          <w:b w:val="false"/>
+          <w:bCs w:val="false"/>
+          <w:sz w:val="20"/>
+          <w:szCs w:val="20"/>
+          <w:u w:val="none"/>
+        </w:rPr>
+        <w:t xml:space="preserve">3 packets transmitted, 3 packets received, 0% packet loss </w:t>
+      </w:r>
+    </w:p>
+    <w:p>
+      <w:pPr>
+        <w:pStyle w:val="Normal"/>
+        <w:rPr>
+          <w:rFonts w:ascii="Liberation Mono" w:hAnsi="Liberation Mono"/>
+          <w:b w:val="false"/>
+          <w:bCs w:val="false"/>
+          <w:sz w:val="20"/>
+          <w:szCs w:val="20"/>
+          <w:u w:val="none"/>
+        </w:rPr>
+      </w:pPr>
+      <w:r>
+        <w:rPr>
+          <w:rFonts w:ascii="Liberation Mono" w:hAnsi="Liberation Mono"/>
+          <w:b w:val="false"/>
+          <w:bCs w:val="false"/>
+          <w:sz w:val="20"/>
+          <w:szCs w:val="20"/>
+          <w:u w:val="none"/>
+        </w:rPr>
+        <w:t xml:space="preserve">round-trip min/avg/max = 0.440/0.455/0.464 ms </w:t>
+      </w:r>
+    </w:p>
+    <w:p>
+      <w:pPr>
+        <w:pStyle w:val="Normal"/>
+        <w:rPr>
+          <w:rFonts w:ascii="Liberation Mono" w:hAnsi="Liberation Mono"/>
+          <w:b w:val="false"/>
+          <w:bCs w:val="false"/>
+          <w:sz w:val="20"/>
+          <w:szCs w:val="20"/>
+          <w:u w:val="none"/>
+        </w:rPr>
+      </w:pPr>
+      <w:r>
+        <w:rPr>
+          <w:rFonts w:ascii="Liberation Mono" w:hAnsi="Liberation Mono"/>
+          <w:b w:val="false"/>
+          <w:bCs w:val="false"/>
+          <w:sz w:val="20"/>
+          <w:szCs w:val="20"/>
+          <w:u w:val="none"/>
+        </w:rPr>
+        <w:t xml:space="preserve">/ # ping 10.0.1.3 </w:t>
+      </w:r>
+    </w:p>
+    <w:p>
+      <w:pPr>
+        <w:pStyle w:val="Normal"/>
+        <w:rPr>
+          <w:rFonts w:ascii="Liberation Mono" w:hAnsi="Liberation Mono"/>
+          <w:b w:val="false"/>
+          <w:bCs w:val="false"/>
+          <w:sz w:val="20"/>
+          <w:szCs w:val="20"/>
+          <w:u w:val="none"/>
+        </w:rPr>
+      </w:pPr>
+      <w:r>
+        <w:rPr>
+          <w:rFonts w:ascii="Liberation Mono" w:hAnsi="Liberation Mono"/>
+          <w:b w:val="false"/>
+          <w:bCs w:val="false"/>
+          <w:sz w:val="20"/>
+          <w:szCs w:val="20"/>
+          <w:u w:val="none"/>
+        </w:rPr>
+        <w:t xml:space="preserve">PING 10.0.1.3 (10.0.1.3): 56 data bytes </w:t>
+      </w:r>
+    </w:p>
+    <w:p>
+      <w:pPr>
+        <w:pStyle w:val="Normal"/>
+        <w:rPr>
+          <w:rFonts w:ascii="Liberation Mono" w:hAnsi="Liberation Mono"/>
+          <w:b w:val="false"/>
+          <w:bCs w:val="false"/>
+          <w:sz w:val="20"/>
+          <w:szCs w:val="20"/>
+          <w:u w:val="none"/>
+        </w:rPr>
+      </w:pPr>
+      <w:r>
+        <w:rPr>
+          <w:rFonts w:ascii="Liberation Mono" w:hAnsi="Liberation Mono"/>
+          <w:b w:val="false"/>
+          <w:bCs w:val="false"/>
+          <w:sz w:val="20"/>
+          <w:szCs w:val="20"/>
+          <w:u w:val="none"/>
+        </w:rPr>
+        <w:t xml:space="preserve">^C </w:t>
+      </w:r>
+    </w:p>
+    <w:p>
+      <w:pPr>
+        <w:pStyle w:val="Normal"/>
+        <w:rPr>
+          <w:rFonts w:ascii="Liberation Mono" w:hAnsi="Liberation Mono"/>
+          <w:b w:val="false"/>
+          <w:bCs w:val="false"/>
+          <w:sz w:val="20"/>
+          <w:szCs w:val="20"/>
+          <w:u w:val="none"/>
+        </w:rPr>
+      </w:pPr>
+      <w:r>
+        <w:rPr>
+          <w:rFonts w:ascii="Liberation Mono" w:hAnsi="Liberation Mono"/>
+          <w:b w:val="false"/>
+          <w:bCs w:val="false"/>
+          <w:sz w:val="20"/>
+          <w:szCs w:val="20"/>
+          <w:u w:val="none"/>
+        </w:rPr>
+        <w:t xml:space="preserve">--- 10.0.1.3 ping statistics --- </w:t>
+      </w:r>
+    </w:p>
+    <w:p>
+      <w:pPr>
+        <w:pStyle w:val="Normal"/>
+        <w:rPr>
+          <w:rFonts w:ascii="Liberation Mono" w:hAnsi="Liberation Mono"/>
+          <w:b w:val="false"/>
+          <w:bCs w:val="false"/>
+          <w:sz w:val="20"/>
+          <w:szCs w:val="20"/>
+          <w:u w:val="none"/>
+        </w:rPr>
+      </w:pPr>
+      <w:r>
+        <w:rPr>
+          <w:rFonts w:ascii="Liberation Mono" w:hAnsi="Liberation Mono"/>
+          <w:b w:val="false"/>
+          <w:bCs w:val="false"/>
+          <w:sz w:val="20"/>
+          <w:szCs w:val="20"/>
+          <w:u w:val="none"/>
+        </w:rPr>
+        <w:t xml:space="preserve">2 packets transmitted, 0 packets received, 100% packet loss </w:t>
+      </w:r>
+    </w:p>
+    <w:p>
+      <w:pPr>
+        <w:pStyle w:val="Normal"/>
+        <w:rPr>
+          <w:b w:val="false"/>
+          <w:bCs w:val="false"/>
+          <w:sz w:val="24"/>
+          <w:szCs w:val="24"/>
+          <w:u w:val="none"/>
+        </w:rPr>
+      </w:pPr>
+      <w:r>
+        <w:rPr>
+          <w:b w:val="false"/>
+          <w:bCs w:val="false"/>
+          <w:sz w:val="24"/>
+          <w:szCs w:val="24"/>
+          <w:u w:val="none"/>
+        </w:rPr>
+      </w:r>
+    </w:p>
+    <w:p>
+      <w:pPr>
+        <w:pStyle w:val="Normal"/>
+        <w:rPr>
+          <w:b w:val="false"/>
+          <w:bCs w:val="false"/>
+          <w:sz w:val="24"/>
+          <w:szCs w:val="24"/>
+          <w:u w:val="none"/>
+        </w:rPr>
+      </w:pPr>
+      <w:r>
+        <w:rPr>
           <w:b w:val="false"/>
           <w:bCs w:val="false"/>
           <w:sz w:val="24"/>
@@ -11221,7 +11203,6 @@
       </w:r>
       <w:r>
         <w:rPr>
-          <w:rFonts w:ascii="Liberation Serif" w:hAnsi="Liberation Serif"/>
           <w:b w:val="false"/>
           <w:bCs w:val="false"/>
           <w:sz w:val="24"/>
@@ -11235,17 +11216,15 @@
       <w:pPr>
         <w:pStyle w:val="Normal"/>
         <w:rPr>
-          <w:rFonts w:ascii="Liberation Serif" w:hAnsi="Liberation Serif"/>
-          <w:b w:val="false"/>
-          <w:bCs w:val="false"/>
-          <w:sz w:val="24"/>
-          <w:szCs w:val="24"/>
-          <w:u w:val="none"/>
-        </w:rPr>
-      </w:pPr>
-      <w:r>
-        <w:rPr>
-          <w:rFonts w:ascii="Liberation Serif" w:hAnsi="Liberation Serif"/>
+          <w:b w:val="false"/>
+          <w:bCs w:val="false"/>
+          <w:sz w:val="24"/>
+          <w:szCs w:val="24"/>
+          <w:u w:val="none"/>
+        </w:rPr>
+      </w:pPr>
+      <w:r>
+        <w:rPr>
           <w:b w:val="false"/>
           <w:bCs w:val="false"/>
           <w:sz w:val="24"/>
@@ -11259,17 +11238,15 @@
         <w:pStyle w:val="Normal"/>
         <w:rPr>
           <w:rStyle w:val="InternetLink"/>
-          <w:rFonts w:ascii="Liberation Serif" w:hAnsi="Liberation Serif"/>
-          <w:b w:val="false"/>
-          <w:bCs w:val="false"/>
-          <w:sz w:val="24"/>
-          <w:szCs w:val="24"/>
-          <w:u w:val="none"/>
-        </w:rPr>
-      </w:pPr>
-      <w:r>
-        <w:rPr>
-          <w:rFonts w:ascii="Liberation Serif" w:hAnsi="Liberation Serif"/>
+          <w:b w:val="false"/>
+          <w:bCs w:val="false"/>
+          <w:sz w:val="24"/>
+          <w:szCs w:val="24"/>
+          <w:u w:val="none"/>
+        </w:rPr>
+      </w:pPr>
+      <w:r>
+        <w:rPr>
           <w:b w:val="false"/>
           <w:bCs w:val="false"/>
           <w:sz w:val="24"/>
@@ -11280,7 +11257,6 @@
       </w:r>
       <w:r>
         <w:rPr>
-          <w:rFonts w:ascii="Liberation Serif" w:hAnsi="Liberation Serif"/>
           <w:b w:val="false"/>
           <w:bCs w:val="false"/>
           <w:sz w:val="24"/>
@@ -11291,7 +11267,6 @@
       </w:r>
       <w:r>
         <w:rPr>
-          <w:rFonts w:ascii="Liberation Serif" w:hAnsi="Liberation Serif"/>
           <w:b w:val="false"/>
           <w:bCs w:val="false"/>
           <w:sz w:val="24"/>
@@ -11302,7 +11277,6 @@
       </w:r>
       <w:r>
         <w:rPr>
-          <w:rFonts w:ascii="Liberation Serif" w:hAnsi="Liberation Serif"/>
           <w:b w:val="false"/>
           <w:bCs w:val="false"/>
           <w:sz w:val="24"/>
@@ -11313,7 +11287,6 @@
       </w:r>
       <w:r>
         <w:rPr>
-          <w:rFonts w:ascii="Liberation Serif" w:hAnsi="Liberation Serif"/>
           <w:b w:val="false"/>
           <w:bCs w:val="false"/>
           <w:sz w:val="24"/>
@@ -11322,11 +11295,10 @@
         </w:rPr>
         <w:t xml:space="preserve"> router in the middle.  You can find it here: </w:t>
       </w:r>
-      <w:hyperlink r:id="rId6">
+      <w:hyperlink r:id="rId7">
         <w:r>
           <w:rPr>
             <w:rStyle w:val="InternetLink"/>
-            <w:rFonts w:ascii="Liberation Serif" w:hAnsi="Liberation Serif"/>
             <w:b w:val="false"/>
             <w:bCs w:val="false"/>
             <w:sz w:val="24"/>
@@ -11341,40 +11313,36 @@
       <w:pPr>
         <w:pStyle w:val="Normal"/>
         <w:rPr>
-          <w:rFonts w:ascii="Liberation Serif" w:hAnsi="Liberation Serif"/>
-          <w:b w:val="false"/>
-          <w:bCs w:val="false"/>
-          <w:sz w:val="24"/>
-          <w:szCs w:val="24"/>
-          <w:u w:val="none"/>
-        </w:rPr>
-      </w:pPr>
-      <w:r>
-        <w:rPr>
-          <w:rFonts w:ascii="Liberation Serif" w:hAnsi="Liberation Serif"/>
-          <w:b w:val="false"/>
-          <w:bCs w:val="false"/>
-          <w:sz w:val="24"/>
-          <w:szCs w:val="24"/>
-          <w:u w:val="none"/>
-        </w:rPr>
-      </w:r>
-    </w:p>
-    <w:p>
-      <w:pPr>
-        <w:pStyle w:val="Normal"/>
-        <w:rPr>
-          <w:rFonts w:ascii="Liberation Serif" w:hAnsi="Liberation Serif"/>
-          <w:b w:val="false"/>
-          <w:bCs w:val="false"/>
-          <w:sz w:val="24"/>
-          <w:szCs w:val="24"/>
-          <w:u w:val="none"/>
-        </w:rPr>
-      </w:pPr>
-      <w:r>
-        <w:rPr>
-          <w:rFonts w:ascii="Liberation Serif" w:hAnsi="Liberation Serif"/>
+          <w:b w:val="false"/>
+          <w:bCs w:val="false"/>
+          <w:sz w:val="24"/>
+          <w:szCs w:val="24"/>
+          <w:u w:val="none"/>
+        </w:rPr>
+      </w:pPr>
+      <w:r>
+        <w:rPr>
+          <w:b w:val="false"/>
+          <w:bCs w:val="false"/>
+          <w:sz w:val="24"/>
+          <w:szCs w:val="24"/>
+          <w:u w:val="none"/>
+        </w:rPr>
+      </w:r>
+    </w:p>
+    <w:p>
+      <w:pPr>
+        <w:pStyle w:val="Normal"/>
+        <w:rPr>
+          <w:b w:val="false"/>
+          <w:bCs w:val="false"/>
+          <w:sz w:val="24"/>
+          <w:szCs w:val="24"/>
+          <w:u w:val="none"/>
+        </w:rPr>
+      </w:pPr>
+      <w:r>
+        <w:rPr>
           <w:b w:val="false"/>
           <w:bCs w:val="false"/>
           <w:sz w:val="24"/>
@@ -11385,7 +11353,6 @@
       </w:r>
       <w:r>
         <w:rPr>
-          <w:rFonts w:ascii="Liberation Serif" w:hAnsi="Liberation Serif"/>
           <w:b w:val="false"/>
           <w:bCs w:val="false"/>
           <w:sz w:val="24"/>
@@ -11399,17 +11366,15 @@
       <w:pPr>
         <w:pStyle w:val="Normal"/>
         <w:rPr>
-          <w:rFonts w:ascii="Liberation Serif" w:hAnsi="Liberation Serif"/>
-          <w:b w:val="false"/>
-          <w:bCs w:val="false"/>
-          <w:sz w:val="24"/>
-          <w:szCs w:val="24"/>
-          <w:u w:val="none"/>
-        </w:rPr>
-      </w:pPr>
-      <w:r>
-        <w:rPr>
-          <w:rFonts w:ascii="Liberation Serif" w:hAnsi="Liberation Serif"/>
+          <w:b w:val="false"/>
+          <w:bCs w:val="false"/>
+          <w:sz w:val="24"/>
+          <w:szCs w:val="24"/>
+          <w:u w:val="none"/>
+        </w:rPr>
+      </w:pPr>
+      <w:r>
+        <w:rPr>
           <w:b w:val="false"/>
           <w:bCs w:val="false"/>
           <w:sz w:val="24"/>

--- a/docs/dockernetworking.docx
+++ b/docs/dockernetworking.docx
@@ -455,7 +455,47 @@
           <w:bCs w:val="false"/>
           <w:u w:val="none"/>
         </w:rPr>
-        <w:t>One answer is to use a centralized control plane that contains all the destination MAC addresses of the containers mapped to the real hosts on which they sit.  A second choice is to use multicast, with all the complexity that brings.  Fortunately, for this purpose Docker decided to do the former.  Through the usage of a centralized key/value store (Etcd, Consul, or Zookeeper) the Docker hosts learn and advertise all the information needed to facilitate the magic.</w:t>
+        <w:t xml:space="preserve">One answer is to use a centralized control plane that contains all the destination MAC addresses of the containers mapped to the real hosts on which they sit.  A second choice is to use multicast, with all the complexity that brings.  </w:t>
+      </w:r>
+      <w:r>
+        <w:rPr>
+          <w:b w:val="false"/>
+          <w:bCs w:val="false"/>
+          <w:u w:val="none"/>
+        </w:rPr>
+        <w:t xml:space="preserve">And lastly, you can use a specialized protocol to advertise host/mac mappings such as BGP. </w:t>
+      </w:r>
+      <w:r>
+        <w:rPr>
+          <w:b w:val="false"/>
+          <w:bCs w:val="false"/>
+          <w:u w:val="none"/>
+        </w:rPr>
+        <w:t xml:space="preserve"> Fortunately, for this purpose Docker decided to do </w:t>
+      </w:r>
+      <w:r>
+        <w:rPr>
+          <w:b w:val="false"/>
+          <w:bCs w:val="false"/>
+          <w:u w:val="none"/>
+        </w:rPr>
+        <w:t xml:space="preserve">a combination of the first and last options </w:t>
+      </w:r>
+      <w:r>
+        <w:rPr>
+          <w:b w:val="false"/>
+          <w:bCs w:val="false"/>
+          <w:u w:val="none"/>
+        </w:rPr>
+        <w:t xml:space="preserve">.  Through the usage of a centralized key/value store (Etcd, Consul, or Zookeeper) the Docker hosts learn and advertise all the information needed to facilitate the magic </w:t>
+      </w:r>
+      <w:r>
+        <w:rPr>
+          <w:b w:val="false"/>
+          <w:bCs w:val="false"/>
+          <w:u w:val="none"/>
+        </w:rPr>
+        <w:t>at a management plane level.  And the Docker hosts directly communicate host/mac mappings via the Serf gossip-based protocol to form a distributed control plane.</w:t>
       </w:r>
     </w:p>
     <w:p>
@@ -1000,7 +1040,7 @@
           <w:bCs w:val="false"/>
           <w:u w:val="none"/>
         </w:rPr>
-        <w:t>docker networking models (bridged, null, and host-only).</w:t>
+        <w:t>docker networking models (bridged, null, and host mode).</w:t>
       </w:r>
     </w:p>
     <w:p>
@@ -5192,7 +5232,27 @@
           <w:szCs w:val="24"/>
           <w:u w:val="none"/>
         </w:rPr>
-        <w:t>It already exists.  How is this accomplished?  Well if you remember we talked about the centralized key/value store (etcd in this case) that docker used as a control plane for overlay networks.  And sure enough, if you start to poke around in the etcd store you will see the following:</w:t>
+        <w:t xml:space="preserve">It already exists.  How is this accomplished?  Well if you remember we talked about the centralized key/value store (etcd in this case) that docker used as a </w:t>
+      </w:r>
+      <w:r>
+        <w:rPr>
+          <w:b w:val="false"/>
+          <w:bCs w:val="false"/>
+          <w:sz w:val="24"/>
+          <w:szCs w:val="24"/>
+          <w:u w:val="none"/>
+        </w:rPr>
+        <w:t>management</w:t>
+      </w:r>
+      <w:r>
+        <w:rPr>
+          <w:b w:val="false"/>
+          <w:bCs w:val="false"/>
+          <w:sz w:val="24"/>
+          <w:szCs w:val="24"/>
+          <w:u w:val="none"/>
+        </w:rPr>
+        <w:t xml:space="preserve"> plane for overlay networks.  And sure enough, if you start to poke around in the etcd store you will see the following:</w:t>
       </w:r>
     </w:p>
     <w:p>
@@ -9432,6 +9492,7 @@
           <w:u w:val="none"/>
         </w:rPr>
       </w:pPr>
+      <w:bookmarkStart w:id="0" w:name="__DdeLink__998_206975398"/>
       <w:r>
         <w:rPr>
           <w:b w:val="false"/>
@@ -9480,7 +9541,18 @@
           <w:szCs w:val="24"/>
           <w:u w:val="none"/>
         </w:rPr>
-        <w:t xml:space="preserve"> tunnel to 192.168.2.200.</w:t>
+        <w:t xml:space="preserve"> tunnel to 192.168.2.200 - </w:t>
+      </w:r>
+      <w:bookmarkEnd w:id="0"/>
+      <w:r>
+        <w:rPr>
+          <w:b w:val="false"/>
+          <w:bCs w:val="false"/>
+          <w:sz w:val="24"/>
+          <w:szCs w:val="24"/>
+          <w:u w:val="none"/>
+        </w:rPr>
+        <w:t>because it learned it via the Serf protocol.</w:t>
       </w:r>
     </w:p>
     <w:p>
